--- a/LR_1/Отчет по лабораторной работе 1.docx
+++ b/LR_1/Отчет по лабораторной работе 1.docx
@@ -63,16 +63,40 @@
           <w:rFonts w:ascii="Times New Roman" w:hAnsi="Times New Roman" w:cs="Times New Roman"/>
           <w:sz w:val="28"/>
           <w:szCs w:val="28"/>
+        </w:rPr>
+      </w:pPr>
+      <w:r>
+        <w:rPr>
+          <w:rFonts w:ascii="Times New Roman" w:hAnsi="Times New Roman" w:cs="Times New Roman"/>
+          <w:sz w:val="28"/>
+          <w:szCs w:val="28"/>
+        </w:rPr>
+        <w:t>Вариант 5 (</w:t>
+      </w:r>
+      <w:r>
+        <w:rPr>
+          <w:rFonts w:ascii="Times New Roman" w:hAnsi="Times New Roman" w:cs="Times New Roman"/>
+          <w:sz w:val="28"/>
+          <w:szCs w:val="28"/>
           <w:lang w:val="en-US"/>
         </w:rPr>
-      </w:pPr>
-      <w:r>
-        <w:rPr>
-          <w:rFonts w:ascii="Times New Roman" w:hAnsi="Times New Roman" w:cs="Times New Roman"/>
-          <w:sz w:val="28"/>
-          <w:szCs w:val="28"/>
-        </w:rPr>
-        <w:t>Вариант 5 (</w:t>
+        <w:t>Insert</w:t>
+      </w:r>
+      <w:r>
+        <w:rPr>
+          <w:rFonts w:ascii="Times New Roman" w:hAnsi="Times New Roman" w:cs="Times New Roman"/>
+          <w:sz w:val="28"/>
+          <w:szCs w:val="28"/>
+        </w:rPr>
+        <w:t xml:space="preserve"> +</w:t>
+      </w:r>
+      <w:r>
+        <w:rPr>
+          <w:rFonts w:ascii="Times New Roman" w:hAnsi="Times New Roman" w:cs="Times New Roman"/>
+          <w:sz w:val="28"/>
+          <w:szCs w:val="28"/>
+        </w:rPr>
+        <w:t xml:space="preserve"> </w:t>
       </w:r>
       <w:r>
         <w:rPr>
@@ -81,24 +105,15 @@
           <w:szCs w:val="28"/>
           <w:lang w:val="en-US"/>
         </w:rPr>
-        <w:t>Insert</w:t>
-      </w:r>
-      <w:r>
-        <w:rPr>
-          <w:rFonts w:ascii="Times New Roman" w:hAnsi="Times New Roman" w:cs="Times New Roman"/>
-          <w:sz w:val="28"/>
-          <w:szCs w:val="28"/>
-        </w:rPr>
-        <w:t xml:space="preserve"> +</w:t>
-      </w:r>
-      <w:r>
-        <w:rPr>
-          <w:rFonts w:ascii="Times New Roman" w:hAnsi="Times New Roman" w:cs="Times New Roman"/>
-          <w:sz w:val="28"/>
-          <w:szCs w:val="28"/>
-          <w:lang w:val="en-US"/>
-        </w:rPr>
-        <w:t xml:space="preserve"> Quick)</w:t>
+        <w:t>Quick</w:t>
+      </w:r>
+      <w:r>
+        <w:rPr>
+          <w:rFonts w:ascii="Times New Roman" w:hAnsi="Times New Roman" w:cs="Times New Roman"/>
+          <w:sz w:val="28"/>
+          <w:szCs w:val="28"/>
+        </w:rPr>
+        <w:t>)</w:t>
       </w:r>
     </w:p>
     <w:p>
@@ -267,25 +282,7 @@
           <w:sz w:val="28"/>
           <w:szCs w:val="28"/>
         </w:rPr>
-        <w:t>Выбираем опорный элемент (</w:t>
-      </w:r>
-      <w:proofErr w:type="spellStart"/>
-      <w:r>
-        <w:rPr>
-          <w:rFonts w:ascii="Times New Roman" w:hAnsi="Times New Roman" w:cs="Times New Roman"/>
-          <w:sz w:val="28"/>
-          <w:szCs w:val="28"/>
-        </w:rPr>
-        <w:t>pivot</w:t>
-      </w:r>
-      <w:proofErr w:type="spellEnd"/>
-      <w:r>
-        <w:rPr>
-          <w:rFonts w:ascii="Times New Roman" w:hAnsi="Times New Roman" w:cs="Times New Roman"/>
-          <w:sz w:val="28"/>
-          <w:szCs w:val="28"/>
-        </w:rPr>
-        <w:t>).</w:t>
+        <w:t>Выбираем опорный элемент (pivot).</w:t>
       </w:r>
       <w:r>
         <w:rPr>
@@ -301,25 +298,7 @@
           <w:sz w:val="28"/>
           <w:szCs w:val="28"/>
         </w:rPr>
-        <w:t xml:space="preserve">Разделяем массив: элементы меньше </w:t>
-      </w:r>
-      <w:proofErr w:type="spellStart"/>
-      <w:r>
-        <w:rPr>
-          <w:rFonts w:ascii="Times New Roman" w:hAnsi="Times New Roman" w:cs="Times New Roman"/>
-          <w:sz w:val="28"/>
-          <w:szCs w:val="28"/>
-        </w:rPr>
-        <w:t>pivot</w:t>
-      </w:r>
-      <w:proofErr w:type="spellEnd"/>
-      <w:r>
-        <w:rPr>
-          <w:rFonts w:ascii="Times New Roman" w:hAnsi="Times New Roman" w:cs="Times New Roman"/>
-          <w:sz w:val="28"/>
-          <w:szCs w:val="28"/>
-        </w:rPr>
-        <w:t xml:space="preserve"> идут влево, больше — вправо.</w:t>
+        <w:t>Разделяем массив: элементы меньше pivot идут влево, больше — вправо.</w:t>
       </w:r>
       <w:r>
         <w:rPr>
@@ -364,8 +343,6 @@
           <w:szCs w:val="28"/>
         </w:rPr>
       </w:pPr>
-      <w:proofErr w:type="spellStart"/>
-      <w:proofErr w:type="gramStart"/>
       <w:r>
         <w:rPr>
           <w:rFonts w:ascii="Times New Roman" w:hAnsi="Times New Roman" w:cs="Times New Roman"/>
@@ -374,32 +351,8 @@
           <w:sz w:val="28"/>
           <w:szCs w:val="28"/>
         </w:rPr>
-        <w:t>std</w:t>
-      </w:r>
-      <w:proofErr w:type="spellEnd"/>
-      <w:r>
-        <w:rPr>
-          <w:rFonts w:ascii="Times New Roman" w:hAnsi="Times New Roman" w:cs="Times New Roman"/>
-          <w:i/>
-          <w:iCs/>
-          <w:sz w:val="28"/>
-          <w:szCs w:val="28"/>
-        </w:rPr>
-        <w:t>::</w:t>
-      </w:r>
-      <w:proofErr w:type="spellStart"/>
-      <w:proofErr w:type="gramEnd"/>
-      <w:r>
-        <w:rPr>
-          <w:rFonts w:ascii="Times New Roman" w:hAnsi="Times New Roman" w:cs="Times New Roman"/>
-          <w:i/>
-          <w:iCs/>
-          <w:sz w:val="28"/>
-          <w:szCs w:val="28"/>
-        </w:rPr>
-        <w:t>sort</w:t>
-      </w:r>
-      <w:proofErr w:type="spellEnd"/>
+        <w:t>std::sort</w:t>
+      </w:r>
     </w:p>
     <w:p>
       <w:pPr>
@@ -417,79 +370,7 @@
           <w:sz w:val="28"/>
           <w:szCs w:val="28"/>
         </w:rPr>
-        <w:t xml:space="preserve">Использует </w:t>
-      </w:r>
-      <w:proofErr w:type="spellStart"/>
-      <w:r>
-        <w:rPr>
-          <w:rFonts w:ascii="Times New Roman" w:hAnsi="Times New Roman" w:cs="Times New Roman"/>
-          <w:sz w:val="28"/>
-          <w:szCs w:val="28"/>
-        </w:rPr>
-        <w:t>Introsort</w:t>
-      </w:r>
-      <w:proofErr w:type="spellEnd"/>
-      <w:r>
-        <w:rPr>
-          <w:rFonts w:ascii="Times New Roman" w:hAnsi="Times New Roman" w:cs="Times New Roman"/>
-          <w:sz w:val="28"/>
-          <w:szCs w:val="28"/>
-        </w:rPr>
-        <w:t xml:space="preserve">: сначала Quick </w:t>
-      </w:r>
-      <w:proofErr w:type="spellStart"/>
-      <w:r>
-        <w:rPr>
-          <w:rFonts w:ascii="Times New Roman" w:hAnsi="Times New Roman" w:cs="Times New Roman"/>
-          <w:sz w:val="28"/>
-          <w:szCs w:val="28"/>
-        </w:rPr>
-        <w:t>Sort</w:t>
-      </w:r>
-      <w:proofErr w:type="spellEnd"/>
-      <w:r>
-        <w:rPr>
-          <w:rFonts w:ascii="Times New Roman" w:hAnsi="Times New Roman" w:cs="Times New Roman"/>
-          <w:sz w:val="28"/>
-          <w:szCs w:val="28"/>
-        </w:rPr>
-        <w:t xml:space="preserve">, при глубокой рекурсии переключается на </w:t>
-      </w:r>
-      <w:proofErr w:type="spellStart"/>
-      <w:r>
-        <w:rPr>
-          <w:rFonts w:ascii="Times New Roman" w:hAnsi="Times New Roman" w:cs="Times New Roman"/>
-          <w:sz w:val="28"/>
-          <w:szCs w:val="28"/>
-        </w:rPr>
-        <w:t>Heap</w:t>
-      </w:r>
-      <w:proofErr w:type="spellEnd"/>
-      <w:r>
-        <w:rPr>
-          <w:rFonts w:ascii="Times New Roman" w:hAnsi="Times New Roman" w:cs="Times New Roman"/>
-          <w:sz w:val="28"/>
-          <w:szCs w:val="28"/>
-        </w:rPr>
-        <w:t xml:space="preserve"> </w:t>
-      </w:r>
-      <w:proofErr w:type="spellStart"/>
-      <w:r>
-        <w:rPr>
-          <w:rFonts w:ascii="Times New Roman" w:hAnsi="Times New Roman" w:cs="Times New Roman"/>
-          <w:sz w:val="28"/>
-          <w:szCs w:val="28"/>
-        </w:rPr>
-        <w:t>Sort</w:t>
-      </w:r>
-      <w:proofErr w:type="spellEnd"/>
-      <w:r>
-        <w:rPr>
-          <w:rFonts w:ascii="Times New Roman" w:hAnsi="Times New Roman" w:cs="Times New Roman"/>
-          <w:sz w:val="28"/>
-          <w:szCs w:val="28"/>
-        </w:rPr>
-        <w:t xml:space="preserve">, а для маленьких массивов </w:t>
+        <w:t xml:space="preserve">Использует Introsort: сначала Quick Sort, при глубокой рекурсии переключается на Heap Sort, а для маленьких массивов </w:t>
       </w:r>
       <w:r>
         <w:rPr>
@@ -505,43 +386,7 @@
           <w:sz w:val="28"/>
           <w:szCs w:val="28"/>
         </w:rPr>
-        <w:t xml:space="preserve"> </w:t>
-      </w:r>
-      <w:proofErr w:type="spellStart"/>
-      <w:r>
-        <w:rPr>
-          <w:rFonts w:ascii="Times New Roman" w:hAnsi="Times New Roman" w:cs="Times New Roman"/>
-          <w:sz w:val="28"/>
-          <w:szCs w:val="28"/>
-        </w:rPr>
-        <w:t>Insertion</w:t>
-      </w:r>
-      <w:proofErr w:type="spellEnd"/>
-      <w:r>
-        <w:rPr>
-          <w:rFonts w:ascii="Times New Roman" w:hAnsi="Times New Roman" w:cs="Times New Roman"/>
-          <w:sz w:val="28"/>
-          <w:szCs w:val="28"/>
-        </w:rPr>
-        <w:t xml:space="preserve"> </w:t>
-      </w:r>
-      <w:proofErr w:type="spellStart"/>
-      <w:r>
-        <w:rPr>
-          <w:rFonts w:ascii="Times New Roman" w:hAnsi="Times New Roman" w:cs="Times New Roman"/>
-          <w:sz w:val="28"/>
-          <w:szCs w:val="28"/>
-        </w:rPr>
-        <w:t>Sort</w:t>
-      </w:r>
-      <w:proofErr w:type="spellEnd"/>
-      <w:r>
-        <w:rPr>
-          <w:rFonts w:ascii="Times New Roman" w:hAnsi="Times New Roman" w:cs="Times New Roman"/>
-          <w:sz w:val="28"/>
-          <w:szCs w:val="28"/>
-        </w:rPr>
-        <w:t>.</w:t>
+        <w:t xml:space="preserve"> Insertion Sort.</w:t>
       </w:r>
     </w:p>
     <w:p>
@@ -608,10 +453,10 @@
           <w:szCs w:val="28"/>
         </w:rPr>
         <w:drawing>
-          <wp:inline distT="0" distB="0" distL="0" distR="0" wp14:anchorId="58F65BE6" wp14:editId="26148B83">
-            <wp:extent cx="4892040" cy="2956579"/>
-            <wp:effectExtent l="0" t="0" r="3810" b="0"/>
-            <wp:docPr id="850400137" name="Рисунок 1"/>
+          <wp:inline distT="0" distB="0" distL="0" distR="0" wp14:anchorId="093FB96C" wp14:editId="6C12BF05">
+            <wp:extent cx="4754880" cy="2874737"/>
+            <wp:effectExtent l="0" t="0" r="7620" b="1905"/>
+            <wp:docPr id="1906238616" name="Рисунок 1"/>
             <wp:cNvGraphicFramePr>
               <a:graphicFrameLocks xmlns:a="http://schemas.openxmlformats.org/drawingml/2006/main" noChangeAspect="1"/>
             </wp:cNvGraphicFramePr>
@@ -619,299 +464,7 @@
               <a:graphicData uri="http://schemas.openxmlformats.org/drawingml/2006/picture">
                 <pic:pic xmlns:pic="http://schemas.openxmlformats.org/drawingml/2006/picture">
                   <pic:nvPicPr>
-                    <pic:cNvPr id="850400137" name=""/>
-                    <pic:cNvPicPr/>
-                  </pic:nvPicPr>
-                  <pic:blipFill>
-                    <a:blip r:embed="rId5"/>
-                    <a:stretch>
-                      <a:fillRect/>
-                    </a:stretch>
-                  </pic:blipFill>
-                  <pic:spPr>
-                    <a:xfrm>
-                      <a:off x="0" y="0"/>
-                      <a:ext cx="4898208" cy="2960307"/>
-                    </a:xfrm>
-                    <a:prstGeom prst="rect">
-                      <a:avLst/>
-                    </a:prstGeom>
-                  </pic:spPr>
-                </pic:pic>
-              </a:graphicData>
-            </a:graphic>
-          </wp:inline>
-        </w:drawing>
-      </w:r>
-    </w:p>
-    <w:p>
-      <w:pPr>
-        <w:pStyle w:val="a7"/>
-        <w:jc w:val="center"/>
-        <w:rPr>
-          <w:rFonts w:ascii="Times New Roman" w:hAnsi="Times New Roman" w:cs="Times New Roman"/>
-          <w:sz w:val="28"/>
-          <w:szCs w:val="28"/>
-        </w:rPr>
-      </w:pPr>
-      <w:r>
-        <w:rPr>
-          <w:rFonts w:ascii="Times New Roman" w:hAnsi="Times New Roman" w:cs="Times New Roman"/>
-          <w:sz w:val="28"/>
-          <w:szCs w:val="28"/>
-        </w:rPr>
-        <w:t xml:space="preserve">Рисунок </w:t>
-      </w:r>
-      <w:r>
-        <w:rPr>
-          <w:rFonts w:ascii="Times New Roman" w:hAnsi="Times New Roman" w:cs="Times New Roman"/>
-          <w:sz w:val="28"/>
-          <w:szCs w:val="28"/>
-        </w:rPr>
-        <w:t>1</w:t>
-      </w:r>
-      <w:r>
-        <w:rPr>
-          <w:rFonts w:ascii="Times New Roman" w:hAnsi="Times New Roman" w:cs="Times New Roman"/>
-          <w:sz w:val="28"/>
-          <w:szCs w:val="28"/>
-        </w:rPr>
-        <w:t xml:space="preserve"> </w:t>
-      </w:r>
-      <w:r>
-        <w:rPr>
-          <w:rFonts w:ascii="Times New Roman" w:hAnsi="Times New Roman" w:cs="Times New Roman"/>
-          <w:sz w:val="28"/>
-          <w:szCs w:val="28"/>
-        </w:rPr>
-        <w:sym w:font="Symbol" w:char="F02D"/>
-      </w:r>
-      <w:r>
-        <w:rPr>
-          <w:rFonts w:ascii="Times New Roman" w:hAnsi="Times New Roman" w:cs="Times New Roman"/>
-          <w:sz w:val="28"/>
-          <w:szCs w:val="28"/>
-        </w:rPr>
-        <w:t xml:space="preserve"> График </w:t>
-      </w:r>
-      <w:r>
-        <w:rPr>
-          <w:rFonts w:ascii="Times New Roman" w:hAnsi="Times New Roman" w:cs="Times New Roman"/>
-          <w:sz w:val="28"/>
-          <w:szCs w:val="28"/>
-        </w:rPr>
-        <w:t>лучшего</w:t>
-      </w:r>
-      <w:r>
-        <w:rPr>
-          <w:rFonts w:ascii="Times New Roman" w:hAnsi="Times New Roman" w:cs="Times New Roman"/>
-          <w:sz w:val="28"/>
-          <w:szCs w:val="28"/>
-        </w:rPr>
-        <w:t xml:space="preserve"> случая для </w:t>
-      </w:r>
-      <w:r>
-        <w:rPr>
-          <w:rFonts w:ascii="Times New Roman" w:hAnsi="Times New Roman" w:cs="Times New Roman"/>
-          <w:sz w:val="28"/>
-          <w:szCs w:val="28"/>
-        </w:rPr>
-        <w:t>трех сортировок</w:t>
-      </w:r>
-    </w:p>
-    <w:p>
-      <w:pPr>
-        <w:pStyle w:val="a7"/>
-        <w:numPr>
-          <w:ilvl w:val="0"/>
-          <w:numId w:val="2"/>
-        </w:numPr>
-        <w:rPr>
-          <w:rFonts w:ascii="Times New Roman" w:hAnsi="Times New Roman" w:cs="Times New Roman"/>
-          <w:b/>
-          <w:bCs/>
-          <w:sz w:val="28"/>
-          <w:szCs w:val="28"/>
-        </w:rPr>
-      </w:pPr>
-      <w:r>
-        <w:rPr>
-          <w:rFonts w:ascii="Times New Roman" w:hAnsi="Times New Roman" w:cs="Times New Roman"/>
-          <w:b/>
-          <w:bCs/>
-          <w:sz w:val="28"/>
-          <w:szCs w:val="28"/>
-        </w:rPr>
-        <w:lastRenderedPageBreak/>
-        <w:t xml:space="preserve">График времени исполнения по трем сортировкам для </w:t>
-      </w:r>
-      <w:r>
-        <w:rPr>
-          <w:rFonts w:ascii="Times New Roman" w:hAnsi="Times New Roman" w:cs="Times New Roman"/>
-          <w:b/>
-          <w:bCs/>
-          <w:sz w:val="28"/>
-          <w:szCs w:val="28"/>
-        </w:rPr>
-        <w:t>худшего</w:t>
-      </w:r>
-      <w:r>
-        <w:rPr>
-          <w:rFonts w:ascii="Times New Roman" w:hAnsi="Times New Roman" w:cs="Times New Roman"/>
-          <w:b/>
-          <w:bCs/>
-          <w:sz w:val="28"/>
-          <w:szCs w:val="28"/>
-        </w:rPr>
-        <w:t xml:space="preserve"> случая</w:t>
-      </w:r>
-      <w:r>
-        <w:rPr>
-          <w:rFonts w:ascii="Times New Roman" w:hAnsi="Times New Roman" w:cs="Times New Roman"/>
-          <w:b/>
-          <w:bCs/>
-          <w:sz w:val="28"/>
-          <w:szCs w:val="28"/>
-        </w:rPr>
-        <w:t>:</w:t>
-      </w:r>
-    </w:p>
-    <w:p>
-      <w:pPr>
-        <w:pStyle w:val="a7"/>
-        <w:jc w:val="center"/>
-        <w:rPr>
-          <w:rFonts w:ascii="Times New Roman" w:hAnsi="Times New Roman" w:cs="Times New Roman"/>
-          <w:sz w:val="28"/>
-          <w:szCs w:val="28"/>
-        </w:rPr>
-      </w:pPr>
-      <w:r>
-        <w:rPr>
-          <w:rFonts w:ascii="Times New Roman" w:hAnsi="Times New Roman" w:cs="Times New Roman"/>
-          <w:sz w:val="28"/>
-          <w:szCs w:val="28"/>
-        </w:rPr>
-        <w:drawing>
-          <wp:inline distT="0" distB="0" distL="0" distR="0" wp14:anchorId="2D97930B" wp14:editId="1EC01E5F">
-            <wp:extent cx="5731510" cy="3365500"/>
-            <wp:effectExtent l="0" t="0" r="2540" b="6350"/>
-            <wp:docPr id="1755001921" name="Рисунок 1"/>
-            <wp:cNvGraphicFramePr>
-              <a:graphicFrameLocks xmlns:a="http://schemas.openxmlformats.org/drawingml/2006/main" noChangeAspect="1"/>
-            </wp:cNvGraphicFramePr>
-            <a:graphic xmlns:a="http://schemas.openxmlformats.org/drawingml/2006/main">
-              <a:graphicData uri="http://schemas.openxmlformats.org/drawingml/2006/picture">
-                <pic:pic xmlns:pic="http://schemas.openxmlformats.org/drawingml/2006/picture">
-                  <pic:nvPicPr>
-                    <pic:cNvPr id="1755001921" name=""/>
-                    <pic:cNvPicPr/>
-                  </pic:nvPicPr>
-                  <pic:blipFill>
-                    <a:blip r:embed="rId6"/>
-                    <a:stretch>
-                      <a:fillRect/>
-                    </a:stretch>
-                  </pic:blipFill>
-                  <pic:spPr>
-                    <a:xfrm>
-                      <a:off x="0" y="0"/>
-                      <a:ext cx="5731510" cy="3365500"/>
-                    </a:xfrm>
-                    <a:prstGeom prst="rect">
-                      <a:avLst/>
-                    </a:prstGeom>
-                  </pic:spPr>
-                </pic:pic>
-              </a:graphicData>
-            </a:graphic>
-          </wp:inline>
-        </w:drawing>
-      </w:r>
-    </w:p>
-    <w:p>
-      <w:pPr>
-        <w:pStyle w:val="a7"/>
-        <w:jc w:val="center"/>
-        <w:rPr>
-          <w:rFonts w:ascii="Times New Roman" w:hAnsi="Times New Roman" w:cs="Times New Roman"/>
-          <w:sz w:val="28"/>
-          <w:szCs w:val="28"/>
-        </w:rPr>
-      </w:pPr>
-      <w:r>
-        <w:rPr>
-          <w:rFonts w:ascii="Times New Roman" w:hAnsi="Times New Roman" w:cs="Times New Roman"/>
-          <w:sz w:val="28"/>
-          <w:szCs w:val="28"/>
-        </w:rPr>
-        <w:t xml:space="preserve">Рисунок 2 </w:t>
-      </w:r>
-      <w:r>
-        <w:rPr>
-          <w:rFonts w:ascii="Times New Roman" w:hAnsi="Times New Roman" w:cs="Times New Roman"/>
-          <w:sz w:val="28"/>
-          <w:szCs w:val="28"/>
-        </w:rPr>
-        <w:sym w:font="Symbol" w:char="F02D"/>
-      </w:r>
-      <w:r>
-        <w:rPr>
-          <w:rFonts w:ascii="Times New Roman" w:hAnsi="Times New Roman" w:cs="Times New Roman"/>
-          <w:sz w:val="28"/>
-          <w:szCs w:val="28"/>
-        </w:rPr>
-        <w:t xml:space="preserve"> </w:t>
-      </w:r>
-      <w:r>
-        <w:rPr>
-          <w:rFonts w:ascii="Times New Roman" w:hAnsi="Times New Roman" w:cs="Times New Roman"/>
-          <w:sz w:val="28"/>
-          <w:szCs w:val="28"/>
-        </w:rPr>
-        <w:t>График худшего случая для сортировки вставками</w:t>
-      </w:r>
-    </w:p>
-    <w:p>
-      <w:pPr>
-        <w:pStyle w:val="a7"/>
-        <w:jc w:val="center"/>
-        <w:rPr>
-          <w:rFonts w:ascii="Times New Roman" w:hAnsi="Times New Roman" w:cs="Times New Roman"/>
-          <w:sz w:val="28"/>
-          <w:szCs w:val="28"/>
-        </w:rPr>
-      </w:pPr>
-    </w:p>
-    <w:p>
-      <w:pPr>
-        <w:pStyle w:val="a7"/>
-        <w:jc w:val="center"/>
-        <w:rPr>
-          <w:rFonts w:ascii="Times New Roman" w:hAnsi="Times New Roman" w:cs="Times New Roman"/>
-          <w:sz w:val="28"/>
-          <w:szCs w:val="28"/>
-        </w:rPr>
-      </w:pPr>
-      <w:r>
-        <w:rPr>
-          <w:rFonts w:ascii="Times New Roman" w:hAnsi="Times New Roman" w:cs="Times New Roman"/>
-          <w:sz w:val="28"/>
-          <w:szCs w:val="28"/>
-        </w:rPr>
-        <w:drawing>
-          <wp:inline distT="0" distB="0" distL="0" distR="0" wp14:anchorId="01DB84AE" wp14:editId="7F6538ED">
-            <wp:extent cx="5731510" cy="3368040"/>
-            <wp:effectExtent l="0" t="0" r="2540" b="3810"/>
-            <wp:docPr id="1303978731" name="Рисунок 1"/>
-            <wp:cNvGraphicFramePr>
-              <a:graphicFrameLocks xmlns:a="http://schemas.openxmlformats.org/drawingml/2006/main" noChangeAspect="1"/>
-            </wp:cNvGraphicFramePr>
-            <a:graphic xmlns:a="http://schemas.openxmlformats.org/drawingml/2006/main">
-              <a:graphicData uri="http://schemas.openxmlformats.org/drawingml/2006/picture">
-                <pic:pic xmlns:pic="http://schemas.openxmlformats.org/drawingml/2006/picture">
-                  <pic:nvPicPr>
-                    <pic:cNvPr id="1303978731" name=""/>
+                    <pic:cNvPr id="1906238616" name=""/>
                     <pic:cNvPicPr/>
                   </pic:nvPicPr>
                   <pic:blipFill>
@@ -923,7 +476,7 @@
                   <pic:spPr>
                     <a:xfrm>
                       <a:off x="0" y="0"/>
-                      <a:ext cx="5731510" cy="3368040"/>
+                      <a:ext cx="4760664" cy="2878234"/>
                     </a:xfrm>
                     <a:prstGeom prst="rect">
                       <a:avLst/>
@@ -944,32 +497,15 @@
           <w:rFonts w:ascii="Times New Roman" w:hAnsi="Times New Roman" w:cs="Times New Roman"/>
           <w:sz w:val="28"/>
           <w:szCs w:val="28"/>
-          <w:lang w:val="en-US"/>
-        </w:rPr>
-      </w:pPr>
-      <w:r>
-        <w:rPr>
-          <w:rFonts w:ascii="Times New Roman" w:hAnsi="Times New Roman" w:cs="Times New Roman"/>
-          <w:sz w:val="28"/>
-          <w:szCs w:val="28"/>
-        </w:rPr>
-        <w:t xml:space="preserve">Рисунок </w:t>
-      </w:r>
-      <w:r>
-        <w:rPr>
-          <w:rFonts w:ascii="Times New Roman" w:hAnsi="Times New Roman" w:cs="Times New Roman"/>
-          <w:sz w:val="28"/>
-          <w:szCs w:val="28"/>
-        </w:rPr>
-        <w:t>3</w:t>
-      </w:r>
-      <w:r>
-        <w:rPr>
-          <w:rFonts w:ascii="Times New Roman" w:hAnsi="Times New Roman" w:cs="Times New Roman"/>
-          <w:sz w:val="28"/>
-          <w:szCs w:val="28"/>
-        </w:rPr>
-        <w:t xml:space="preserve"> </w:t>
+        </w:rPr>
+      </w:pPr>
+      <w:r>
+        <w:rPr>
+          <w:rFonts w:ascii="Times New Roman" w:hAnsi="Times New Roman" w:cs="Times New Roman"/>
+          <w:sz w:val="28"/>
+          <w:szCs w:val="28"/>
+        </w:rPr>
+        <w:t xml:space="preserve">Рисунок 1 </w:t>
       </w:r>
       <w:r>
         <w:rPr>
@@ -985,112 +521,8 @@
           <w:sz w:val="28"/>
           <w:szCs w:val="28"/>
         </w:rPr>
-        <w:t xml:space="preserve"> График худшего случая для </w:t>
-      </w:r>
-      <w:r>
-        <w:rPr>
-          <w:rFonts w:ascii="Times New Roman" w:hAnsi="Times New Roman" w:cs="Times New Roman"/>
-          <w:sz w:val="28"/>
-          <w:szCs w:val="28"/>
-          <w:lang w:val="en-US"/>
-        </w:rPr>
-        <w:t>quick</w:t>
-      </w:r>
-      <w:r>
-        <w:rPr>
-          <w:rFonts w:ascii="Times New Roman" w:hAnsi="Times New Roman" w:cs="Times New Roman"/>
-          <w:sz w:val="28"/>
-          <w:szCs w:val="28"/>
-        </w:rPr>
-        <w:t xml:space="preserve"> </w:t>
-      </w:r>
-      <w:r>
-        <w:rPr>
-          <w:rFonts w:ascii="Times New Roman" w:hAnsi="Times New Roman" w:cs="Times New Roman"/>
-          <w:sz w:val="28"/>
-          <w:szCs w:val="28"/>
-          <w:lang w:val="en-US"/>
-        </w:rPr>
-        <w:t>sort</w:t>
-      </w:r>
-      <w:r>
-        <w:rPr>
-          <w:rFonts w:ascii="Times New Roman" w:hAnsi="Times New Roman" w:cs="Times New Roman"/>
-          <w:sz w:val="28"/>
-          <w:szCs w:val="28"/>
-        </w:rPr>
-        <w:t xml:space="preserve"> </w:t>
-      </w:r>
-      <w:r>
-        <w:rPr>
-          <w:rFonts w:ascii="Times New Roman" w:hAnsi="Times New Roman" w:cs="Times New Roman"/>
-          <w:sz w:val="28"/>
-          <w:szCs w:val="28"/>
-        </w:rPr>
-        <w:t xml:space="preserve">и </w:t>
-      </w:r>
-      <w:proofErr w:type="gramStart"/>
-      <w:r>
-        <w:rPr>
-          <w:rFonts w:ascii="Times New Roman" w:hAnsi="Times New Roman" w:cs="Times New Roman"/>
-          <w:sz w:val="28"/>
-          <w:szCs w:val="28"/>
-          <w:lang w:val="en-US"/>
-        </w:rPr>
-        <w:t>std</w:t>
-      </w:r>
-      <w:r>
-        <w:rPr>
-          <w:rFonts w:ascii="Times New Roman" w:hAnsi="Times New Roman" w:cs="Times New Roman"/>
-          <w:sz w:val="28"/>
-          <w:szCs w:val="28"/>
-        </w:rPr>
-        <w:t>::</w:t>
-      </w:r>
-      <w:proofErr w:type="gramEnd"/>
-      <w:r>
-        <w:rPr>
-          <w:rFonts w:ascii="Times New Roman" w:hAnsi="Times New Roman" w:cs="Times New Roman"/>
-          <w:sz w:val="28"/>
-          <w:szCs w:val="28"/>
-          <w:lang w:val="en-US"/>
-        </w:rPr>
-        <w:t>sort</w:t>
-      </w:r>
-    </w:p>
-    <w:p>
-      <w:pPr>
-        <w:pStyle w:val="a7"/>
-        <w:jc w:val="center"/>
-        <w:rPr>
-          <w:rFonts w:ascii="Times New Roman" w:hAnsi="Times New Roman" w:cs="Times New Roman"/>
-          <w:sz w:val="28"/>
-          <w:szCs w:val="28"/>
-          <w:lang w:val="en-US"/>
-        </w:rPr>
-      </w:pPr>
-    </w:p>
-    <w:p>
-      <w:pPr>
-        <w:pStyle w:val="a7"/>
-        <w:jc w:val="center"/>
-        <w:rPr>
-          <w:rFonts w:ascii="Times New Roman" w:hAnsi="Times New Roman" w:cs="Times New Roman"/>
-          <w:sz w:val="28"/>
-          <w:szCs w:val="28"/>
-        </w:rPr>
-      </w:pPr>
-    </w:p>
-    <w:p>
-      <w:pPr>
-        <w:pStyle w:val="a7"/>
-        <w:jc w:val="center"/>
-        <w:rPr>
-          <w:rFonts w:ascii="Times New Roman" w:hAnsi="Times New Roman" w:cs="Times New Roman"/>
-          <w:sz w:val="28"/>
-          <w:szCs w:val="28"/>
-        </w:rPr>
-      </w:pPr>
+        <w:t xml:space="preserve"> График лучшего случая для трех сортировок</w:t>
+      </w:r>
     </w:p>
     <w:p>
       <w:pPr>
@@ -1116,7 +548,7 @@
           <w:szCs w:val="28"/>
         </w:rPr>
         <w:lastRenderedPageBreak/>
-        <w:t xml:space="preserve">График </w:t>
+        <w:t xml:space="preserve">График времени исполнения по трем сортировкам для </w:t>
       </w:r>
       <w:r>
         <w:rPr>
@@ -1126,7 +558,7 @@
           <w:sz w:val="28"/>
           <w:szCs w:val="28"/>
         </w:rPr>
-        <w:t xml:space="preserve">среднего </w:t>
+        <w:t>худшего</w:t>
       </w:r>
       <w:r>
         <w:rPr>
@@ -1136,7 +568,7 @@
           <w:sz w:val="28"/>
           <w:szCs w:val="28"/>
         </w:rPr>
-        <w:t>времени исполнения по трем сортировкам</w:t>
+        <w:t xml:space="preserve"> случая</w:t>
       </w:r>
       <w:r>
         <w:rPr>
@@ -1166,10 +598,10 @@
           <w:szCs w:val="28"/>
         </w:rPr>
         <w:drawing>
-          <wp:inline distT="0" distB="0" distL="0" distR="0" wp14:anchorId="687F968B" wp14:editId="3C91072D">
-            <wp:extent cx="5731510" cy="3461385"/>
-            <wp:effectExtent l="0" t="0" r="2540" b="5715"/>
-            <wp:docPr id="853307901" name="Рисунок 1"/>
+          <wp:inline distT="0" distB="0" distL="0" distR="0" wp14:anchorId="4B56BD6D" wp14:editId="4A78B120">
+            <wp:extent cx="4770120" cy="2817890"/>
+            <wp:effectExtent l="0" t="0" r="0" b="1905"/>
+            <wp:docPr id="1800368121" name="Рисунок 1"/>
             <wp:cNvGraphicFramePr>
               <a:graphicFrameLocks xmlns:a="http://schemas.openxmlformats.org/drawingml/2006/main" noChangeAspect="1"/>
             </wp:cNvGraphicFramePr>
@@ -1177,7 +609,7 @@
               <a:graphicData uri="http://schemas.openxmlformats.org/drawingml/2006/picture">
                 <pic:pic xmlns:pic="http://schemas.openxmlformats.org/drawingml/2006/picture">
                   <pic:nvPicPr>
-                    <pic:cNvPr id="853307901" name=""/>
+                    <pic:cNvPr id="1800368121" name=""/>
                     <pic:cNvPicPr/>
                   </pic:nvPicPr>
                   <pic:blipFill>
@@ -1189,7 +621,7 @@
                   <pic:spPr>
                     <a:xfrm>
                       <a:off x="0" y="0"/>
-                      <a:ext cx="5731510" cy="3461385"/>
+                      <a:ext cx="4785731" cy="2827112"/>
                     </a:xfrm>
                     <a:prstGeom prst="rect">
                       <a:avLst/>
@@ -1226,7 +658,7 @@
           <w:sz w:val="28"/>
           <w:szCs w:val="28"/>
         </w:rPr>
-        <w:t>4</w:t>
+        <w:t>2</w:t>
       </w:r>
       <w:r>
         <w:rPr>
@@ -1250,23 +682,31 @@
           <w:sz w:val="28"/>
           <w:szCs w:val="28"/>
         </w:rPr>
-        <w:t xml:space="preserve"> График </w:t>
-      </w:r>
-      <w:r>
-        <w:rPr>
-          <w:rFonts w:ascii="Times New Roman" w:hAnsi="Times New Roman" w:cs="Times New Roman"/>
-          <w:sz w:val="28"/>
-          <w:szCs w:val="28"/>
-        </w:rPr>
-        <w:t xml:space="preserve">среднего времени </w:t>
-      </w:r>
-      <w:r>
-        <w:rPr>
-          <w:rFonts w:ascii="Times New Roman" w:hAnsi="Times New Roman" w:cs="Times New Roman"/>
-          <w:sz w:val="28"/>
-          <w:szCs w:val="28"/>
-        </w:rPr>
-        <w:t>для сортировки вставками</w:t>
+        <w:t xml:space="preserve"> </w:t>
+      </w:r>
+      <w:r>
+        <w:rPr>
+          <w:rFonts w:ascii="Times New Roman" w:hAnsi="Times New Roman" w:cs="Times New Roman"/>
+          <w:sz w:val="28"/>
+          <w:szCs w:val="28"/>
+        </w:rPr>
+        <w:t xml:space="preserve">График </w:t>
+      </w:r>
+      <w:r>
+        <w:rPr>
+          <w:rFonts w:ascii="Times New Roman" w:hAnsi="Times New Roman" w:cs="Times New Roman"/>
+          <w:sz w:val="28"/>
+          <w:szCs w:val="28"/>
+        </w:rPr>
+        <w:t>худшего</w:t>
+      </w:r>
+      <w:r>
+        <w:rPr>
+          <w:rFonts w:ascii="Times New Roman" w:hAnsi="Times New Roman" w:cs="Times New Roman"/>
+          <w:sz w:val="28"/>
+          <w:szCs w:val="28"/>
+        </w:rPr>
+        <w:t xml:space="preserve"> случая для трех сортировок</w:t>
       </w:r>
     </w:p>
     <w:p>
@@ -1301,6 +741,73 @@
           <w:szCs w:val="28"/>
         </w:rPr>
       </w:pPr>
+    </w:p>
+    <w:p>
+      <w:pPr>
+        <w:pStyle w:val="a7"/>
+        <w:numPr>
+          <w:ilvl w:val="0"/>
+          <w:numId w:val="2"/>
+        </w:numPr>
+        <w:rPr>
+          <w:rFonts w:ascii="Times New Roman" w:hAnsi="Times New Roman" w:cs="Times New Roman"/>
+          <w:b/>
+          <w:bCs/>
+          <w:sz w:val="28"/>
+          <w:szCs w:val="28"/>
+        </w:rPr>
+      </w:pPr>
+      <w:r>
+        <w:rPr>
+          <w:rFonts w:ascii="Times New Roman" w:hAnsi="Times New Roman" w:cs="Times New Roman"/>
+          <w:b/>
+          <w:bCs/>
+          <w:sz w:val="28"/>
+          <w:szCs w:val="28"/>
+        </w:rPr>
+        <w:t xml:space="preserve">График </w:t>
+      </w:r>
+      <w:r>
+        <w:rPr>
+          <w:rFonts w:ascii="Times New Roman" w:hAnsi="Times New Roman" w:cs="Times New Roman"/>
+          <w:b/>
+          <w:bCs/>
+          <w:sz w:val="28"/>
+          <w:szCs w:val="28"/>
+        </w:rPr>
+        <w:t xml:space="preserve">среднего </w:t>
+      </w:r>
+      <w:r>
+        <w:rPr>
+          <w:rFonts w:ascii="Times New Roman" w:hAnsi="Times New Roman" w:cs="Times New Roman"/>
+          <w:b/>
+          <w:bCs/>
+          <w:sz w:val="28"/>
+          <w:szCs w:val="28"/>
+        </w:rPr>
+        <w:t>времени исполнения по трем сортировкам</w:t>
+      </w:r>
+      <w:r>
+        <w:rPr>
+          <w:rFonts w:ascii="Times New Roman" w:hAnsi="Times New Roman" w:cs="Times New Roman"/>
+          <w:b/>
+          <w:bCs/>
+          <w:sz w:val="28"/>
+          <w:szCs w:val="28"/>
+        </w:rPr>
+        <w:t>:</w:t>
+      </w:r>
+    </w:p>
+    <w:p>
+      <w:pPr>
+        <w:pStyle w:val="a7"/>
+        <w:jc w:val="center"/>
+        <w:rPr>
+          <w:rFonts w:ascii="Times New Roman" w:hAnsi="Times New Roman" w:cs="Times New Roman"/>
+          <w:sz w:val="28"/>
+          <w:szCs w:val="28"/>
+        </w:rPr>
+      </w:pPr>
       <w:r>
         <w:rPr>
           <w:rFonts w:ascii="Times New Roman" w:hAnsi="Times New Roman" w:cs="Times New Roman"/>
@@ -1308,10 +815,10 @@
           <w:szCs w:val="28"/>
         </w:rPr>
         <w:drawing>
-          <wp:inline distT="0" distB="0" distL="0" distR="0" wp14:anchorId="59449820" wp14:editId="22421E81">
-            <wp:extent cx="5731510" cy="3435350"/>
-            <wp:effectExtent l="0" t="0" r="2540" b="0"/>
-            <wp:docPr id="1365146176" name="Рисунок 1"/>
+          <wp:inline distT="0" distB="0" distL="0" distR="0" wp14:anchorId="425AA8FD" wp14:editId="5DA0E3BB">
+            <wp:extent cx="4792980" cy="2911579"/>
+            <wp:effectExtent l="0" t="0" r="7620" b="3175"/>
+            <wp:docPr id="1370343148" name="Рисунок 1"/>
             <wp:cNvGraphicFramePr>
               <a:graphicFrameLocks xmlns:a="http://schemas.openxmlformats.org/drawingml/2006/main" noChangeAspect="1"/>
             </wp:cNvGraphicFramePr>
@@ -1319,7 +826,7 @@
               <a:graphicData uri="http://schemas.openxmlformats.org/drawingml/2006/picture">
                 <pic:pic xmlns:pic="http://schemas.openxmlformats.org/drawingml/2006/picture">
                   <pic:nvPicPr>
-                    <pic:cNvPr id="1365146176" name=""/>
+                    <pic:cNvPr id="1370343148" name=""/>
                     <pic:cNvPicPr/>
                   </pic:nvPicPr>
                   <pic:blipFill>
@@ -1331,7 +838,7 @@
                   <pic:spPr>
                     <a:xfrm>
                       <a:off x="0" y="0"/>
-                      <a:ext cx="5731510" cy="3435350"/>
+                      <a:ext cx="4815915" cy="2925511"/>
                     </a:xfrm>
                     <a:prstGeom prst="rect">
                       <a:avLst/>
@@ -1368,7 +875,7 @@
           <w:sz w:val="28"/>
           <w:szCs w:val="28"/>
         </w:rPr>
-        <w:t>5</w:t>
+        <w:t>3</w:t>
       </w:r>
       <w:r>
         <w:rPr>
@@ -1399,70 +906,8 @@
           <w:rFonts w:ascii="Times New Roman" w:hAnsi="Times New Roman" w:cs="Times New Roman"/>
           <w:sz w:val="28"/>
           <w:szCs w:val="28"/>
-          <w:lang w:val="en-US"/>
-        </w:rPr>
-        <w:t>quick</w:t>
-      </w:r>
-      <w:r>
-        <w:rPr>
-          <w:rFonts w:ascii="Times New Roman" w:hAnsi="Times New Roman" w:cs="Times New Roman"/>
-          <w:sz w:val="28"/>
-          <w:szCs w:val="28"/>
-        </w:rPr>
-        <w:t xml:space="preserve"> </w:t>
-      </w:r>
-      <w:r>
-        <w:rPr>
-          <w:rFonts w:ascii="Times New Roman" w:hAnsi="Times New Roman" w:cs="Times New Roman"/>
-          <w:sz w:val="28"/>
-          <w:szCs w:val="28"/>
-          <w:lang w:val="en-US"/>
-        </w:rPr>
-        <w:t>sort</w:t>
-      </w:r>
-      <w:r>
-        <w:rPr>
-          <w:rFonts w:ascii="Times New Roman" w:hAnsi="Times New Roman" w:cs="Times New Roman"/>
-          <w:sz w:val="28"/>
-          <w:szCs w:val="28"/>
-        </w:rPr>
-        <w:t xml:space="preserve"> </w:t>
-      </w:r>
-      <w:r>
-        <w:rPr>
-          <w:rFonts w:ascii="Times New Roman" w:hAnsi="Times New Roman" w:cs="Times New Roman"/>
-          <w:sz w:val="28"/>
-          <w:szCs w:val="28"/>
-        </w:rPr>
-        <w:t xml:space="preserve">и </w:t>
-      </w:r>
-      <w:proofErr w:type="gramStart"/>
-      <w:r>
-        <w:rPr>
-          <w:rFonts w:ascii="Times New Roman" w:hAnsi="Times New Roman" w:cs="Times New Roman"/>
-          <w:sz w:val="28"/>
-          <w:szCs w:val="28"/>
-          <w:lang w:val="en-US"/>
-        </w:rPr>
-        <w:t>std</w:t>
-      </w:r>
-      <w:r>
-        <w:rPr>
-          <w:rFonts w:ascii="Times New Roman" w:hAnsi="Times New Roman" w:cs="Times New Roman"/>
-          <w:sz w:val="28"/>
-          <w:szCs w:val="28"/>
-        </w:rPr>
-        <w:t>::</w:t>
-      </w:r>
-      <w:proofErr w:type="gramEnd"/>
-      <w:r>
-        <w:rPr>
-          <w:rFonts w:ascii="Times New Roman" w:hAnsi="Times New Roman" w:cs="Times New Roman"/>
-          <w:sz w:val="28"/>
-          <w:szCs w:val="28"/>
-          <w:lang w:val="en-US"/>
-        </w:rPr>
-        <w:t>sort</w:t>
+        </w:rPr>
+        <w:t>трех сортировок</w:t>
       </w:r>
     </w:p>
     <w:p>
@@ -1478,25 +923,20 @@
     </w:p>
     <w:p>
       <w:pPr>
-        <w:pStyle w:val="a7"/>
-        <w:jc w:val="center"/>
-        <w:rPr>
-          <w:rFonts w:ascii="Times New Roman" w:hAnsi="Times New Roman" w:cs="Times New Roman"/>
-          <w:sz w:val="28"/>
-          <w:szCs w:val="28"/>
-        </w:rPr>
-      </w:pPr>
-    </w:p>
-    <w:p>
-      <w:pPr>
-        <w:pStyle w:val="a7"/>
-        <w:jc w:val="center"/>
-        <w:rPr>
-          <w:rFonts w:ascii="Times New Roman" w:hAnsi="Times New Roman" w:cs="Times New Roman"/>
-          <w:sz w:val="28"/>
-          <w:szCs w:val="28"/>
-        </w:rPr>
-      </w:pPr>
+        <w:rPr>
+          <w:rFonts w:ascii="Times New Roman" w:hAnsi="Times New Roman" w:cs="Times New Roman"/>
+          <w:sz w:val="28"/>
+          <w:szCs w:val="28"/>
+        </w:rPr>
+      </w:pPr>
+      <w:r>
+        <w:rPr>
+          <w:rFonts w:ascii="Times New Roman" w:hAnsi="Times New Roman" w:cs="Times New Roman"/>
+          <w:sz w:val="28"/>
+          <w:szCs w:val="28"/>
+        </w:rPr>
+        <w:br w:type="page"/>
+      </w:r>
     </w:p>
     <w:p>
       <w:pPr>
@@ -1522,73 +962,25 @@
           <w:szCs w:val="28"/>
         </w:rPr>
         <w:lastRenderedPageBreak/>
-        <w:t>Вывод по лабораторной работе</w:t>
-      </w:r>
-      <w:r>
-        <w:rPr>
-          <w:rFonts w:ascii="Times New Roman" w:hAnsi="Times New Roman" w:cs="Times New Roman"/>
-          <w:b/>
-          <w:bCs/>
-          <w:sz w:val="28"/>
-          <w:szCs w:val="28"/>
-        </w:rPr>
-        <w:t>:</w:t>
-      </w:r>
-    </w:p>
-    <w:p>
-      <w:pPr>
-        <w:pStyle w:val="a7"/>
-        <w:rPr>
-          <w:rFonts w:ascii="Times New Roman" w:hAnsi="Times New Roman" w:cs="Times New Roman"/>
-          <w:sz w:val="28"/>
-          <w:szCs w:val="28"/>
-        </w:rPr>
-      </w:pPr>
-      <w:r>
-        <w:rPr>
-          <w:rFonts w:ascii="Times New Roman" w:hAnsi="Times New Roman" w:cs="Times New Roman"/>
-          <w:sz w:val="28"/>
-          <w:szCs w:val="28"/>
-        </w:rPr>
-        <w:t xml:space="preserve">Разные алгоритмы сортировки подходят для разных задач. Сортировка вставками проста и эффективна для небольших или почти отсортированных массивов. Быстрая сортировка работает быстро в среднем случае, но может быть медленной при неудачном выборе опорного элемента. </w:t>
-      </w:r>
-      <w:proofErr w:type="spellStart"/>
-      <w:proofErr w:type="gramStart"/>
-      <w:r>
-        <w:rPr>
-          <w:rFonts w:ascii="Times New Roman" w:hAnsi="Times New Roman" w:cs="Times New Roman"/>
-          <w:sz w:val="28"/>
-          <w:szCs w:val="28"/>
-        </w:rPr>
-        <w:t>std</w:t>
-      </w:r>
-      <w:proofErr w:type="spellEnd"/>
-      <w:r>
-        <w:rPr>
-          <w:rFonts w:ascii="Times New Roman" w:hAnsi="Times New Roman" w:cs="Times New Roman"/>
-          <w:sz w:val="28"/>
-          <w:szCs w:val="28"/>
-        </w:rPr>
-        <w:t>::</w:t>
-      </w:r>
-      <w:proofErr w:type="spellStart"/>
-      <w:proofErr w:type="gramEnd"/>
-      <w:r>
-        <w:rPr>
-          <w:rFonts w:ascii="Times New Roman" w:hAnsi="Times New Roman" w:cs="Times New Roman"/>
-          <w:sz w:val="28"/>
-          <w:szCs w:val="28"/>
-        </w:rPr>
-        <w:t>sort</w:t>
-      </w:r>
-      <w:proofErr w:type="spellEnd"/>
-      <w:r>
-        <w:rPr>
-          <w:rFonts w:ascii="Times New Roman" w:hAnsi="Times New Roman" w:cs="Times New Roman"/>
-          <w:sz w:val="28"/>
-          <w:szCs w:val="28"/>
-        </w:rPr>
-        <w:t xml:space="preserve"> в C++ </w:t>
+        <w:t>Вывод по лабораторной работе:</w:t>
+      </w:r>
+    </w:p>
+    <w:p>
+      <w:pPr>
+        <w:pStyle w:val="a7"/>
+        <w:rPr>
+          <w:rFonts w:ascii="Times New Roman" w:hAnsi="Times New Roman" w:cs="Times New Roman"/>
+          <w:sz w:val="28"/>
+          <w:szCs w:val="28"/>
+        </w:rPr>
+      </w:pPr>
+      <w:r>
+        <w:rPr>
+          <w:rFonts w:ascii="Times New Roman" w:hAnsi="Times New Roman" w:cs="Times New Roman"/>
+          <w:sz w:val="28"/>
+          <w:szCs w:val="28"/>
+        </w:rPr>
+        <w:t xml:space="preserve">Разные алгоритмы сортировки подходят для разных задач. Сортировка вставками проста и эффективна для небольших или почти отсортированных массивов. Быстрая сортировка работает быстро в среднем случае, но может быть медленной при неудачном выборе опорного элемента. std::sort в C++ </w:t>
       </w:r>
       <w:r>
         <w:rPr>
@@ -1640,17 +1032,7 @@
           <w:sz w:val="28"/>
           <w:szCs w:val="28"/>
         </w:rPr>
-        <w:t>Используемая литература</w:t>
-      </w:r>
-      <w:r>
-        <w:rPr>
-          <w:rFonts w:ascii="Times New Roman" w:hAnsi="Times New Roman" w:cs="Times New Roman"/>
-          <w:b/>
-          <w:bCs/>
-          <w:sz w:val="28"/>
-          <w:szCs w:val="28"/>
-        </w:rPr>
-        <w:t>:</w:t>
+        <w:t>Используемая литература:</w:t>
       </w:r>
     </w:p>
     <w:p>
@@ -1674,27 +1056,7 @@
           <w:szCs w:val="28"/>
           <w:lang w:val="en-US"/>
         </w:rPr>
-        <w:t xml:space="preserve">Quick Sort in C++ (with </w:t>
-      </w:r>
-      <w:proofErr w:type="gramStart"/>
-      <w:r>
-        <w:rPr>
-          <w:rFonts w:ascii="Times New Roman" w:hAnsi="Times New Roman" w:cs="Times New Roman"/>
-          <w:sz w:val="28"/>
-          <w:szCs w:val="28"/>
-          <w:lang w:val="en-US"/>
-        </w:rPr>
-        <w:t>Code )</w:t>
-      </w:r>
-      <w:proofErr w:type="gramEnd"/>
-      <w:r>
-        <w:rPr>
-          <w:rFonts w:ascii="Times New Roman" w:hAnsi="Times New Roman" w:cs="Times New Roman"/>
-          <w:sz w:val="28"/>
-          <w:szCs w:val="28"/>
-          <w:lang w:val="en-US"/>
-        </w:rPr>
-        <w:t xml:space="preserve"> - Scaler Topics // scaler Topics URL: </w:t>
+        <w:t xml:space="preserve">Quick Sort in C++ (with Code ) - Scaler Topics // scaler Topics URL: </w:t>
       </w:r>
       <w:hyperlink r:id="rId10" w:history="1">
         <w:r>
@@ -1728,25 +1090,7 @@
           <w:sz w:val="28"/>
           <w:szCs w:val="28"/>
         </w:rPr>
-        <w:t xml:space="preserve">Форматирование строк и ввода-вывода (современный C++) // Microsoft </w:t>
-      </w:r>
-      <w:proofErr w:type="spellStart"/>
-      <w:r>
-        <w:rPr>
-          <w:rFonts w:ascii="Times New Roman" w:hAnsi="Times New Roman" w:cs="Times New Roman"/>
-          <w:sz w:val="28"/>
-          <w:szCs w:val="28"/>
-        </w:rPr>
-        <w:t>Learn</w:t>
-      </w:r>
-      <w:proofErr w:type="spellEnd"/>
-      <w:r>
-        <w:rPr>
-          <w:rFonts w:ascii="Times New Roman" w:hAnsi="Times New Roman" w:cs="Times New Roman"/>
-          <w:sz w:val="28"/>
-          <w:szCs w:val="28"/>
-        </w:rPr>
-        <w:t xml:space="preserve"> URL: </w:t>
+        <w:t xml:space="preserve">Форматирование строк и ввода-вывода (современный C++) // Microsoft Learn URL: </w:t>
       </w:r>
       <w:hyperlink r:id="rId11" w:history="1">
         <w:r>
@@ -1768,6 +1112,56 @@
     </w:sectPr>
   </w:body>
 </w:document>
+</file>
+
+<file path=word/endnotes.xml><?xml version="1.0" encoding="utf-8"?>
+<w:endnotes xmlns:wpc="http://schemas.microsoft.com/office/word/2010/wordprocessingCanvas" xmlns:cx="http://schemas.microsoft.com/office/drawing/2014/chartex" xmlns:cx1="http://schemas.microsoft.com/office/drawing/2015/9/8/chartex" xmlns:cx2="http://schemas.microsoft.com/office/drawing/2015/10/21/chartex" xmlns:cx3="http://schemas.microsoft.com/office/drawing/2016/5/9/chartex" xmlns:cx4="http://schemas.microsoft.com/office/drawing/2016/5/10/chartex" xmlns:cx5="http://schemas.microsoft.com/office/drawing/2016/5/11/chartex" xmlns:cx6="http://schemas.microsoft.com/office/drawing/2016/5/12/chartex" xmlns:cx7="http://schemas.microsoft.com/office/drawing/2016/5/13/chartex" xmlns:cx8="http://schemas.microsoft.com/office/drawing/2016/5/14/chartex" xmlns:mc="http://schemas.openxmlformats.org/markup-compatibility/2006" xmlns:aink="http://schemas.microsoft.com/office/drawing/2016/ink" xmlns:am3d="http://schemas.microsoft.com/office/drawing/2017/model3d" xmlns:o="urn:schemas-microsoft-com:office:office" xmlns:oel="http://schemas.microsoft.com/office/2019/extlst" xmlns:r="http://schemas.openxmlformats.org/officeDocument/2006/relationships" xmlns:m="http://schemas.openxmlformats.org/officeDocument/2006/math" xmlns:v="urn:schemas-microsoft-com:vml" xmlns:wp14="http://schemas.microsoft.com/office/word/2010/wordprocessingDrawing" xmlns:wp="http://schemas.openxmlformats.org/drawingml/2006/wordprocessingDrawing" xmlns:w10="urn:schemas-microsoft-com:office:word" xmlns:w="http://schemas.openxmlformats.org/wordprocessingml/2006/main" xmlns:w14="http://schemas.microsoft.com/office/word/2010/wordml" xmlns:w15="http://schemas.microsoft.com/office/word/2012/wordml" xmlns:w16cex="http://schemas.microsoft.com/office/word/2018/wordml/cex" xmlns:w16cid="http://schemas.microsoft.com/office/word/2016/wordml/cid" xmlns:w16="http://schemas.microsoft.com/office/word/2018/wordml" xmlns:w16du="http://schemas.microsoft.com/office/word/2023/wordml/word16du" xmlns:w16sdtdh="http://schemas.microsoft.com/office/word/2020/wordml/sdtdatahash" xmlns:w16sdtfl="http://schemas.microsoft.com/office/word/2024/wordml/sdtformatlock" xmlns:w16se="http://schemas.microsoft.com/office/word/2015/wordml/symex" xmlns:wpg="http://schemas.microsoft.com/office/word/2010/wordprocessingGroup" xmlns:wpi="http://schemas.microsoft.com/office/word/2010/wordprocessingInk" xmlns:wne="http://schemas.microsoft.com/office/word/2006/wordml" xmlns:wps="http://schemas.microsoft.com/office/word/2010/wordprocessingShape" mc:Ignorable="w14 w15 w16se w16cid w16 w16cex w16sdtdh w16sdtfl w16du wp14">
+  <w:endnote w:type="separator" w:id="-1">
+    <w:p>
+      <w:pPr>
+        <w:spacing w:after="0" w:line="240" w:lineRule="auto"/>
+      </w:pPr>
+      <w:r>
+        <w:separator/>
+      </w:r>
+    </w:p>
+  </w:endnote>
+  <w:endnote w:type="continuationSeparator" w:id="0">
+    <w:p>
+      <w:pPr>
+        <w:spacing w:after="0" w:line="240" w:lineRule="auto"/>
+      </w:pPr>
+      <w:r>
+        <w:continuationSeparator/>
+      </w:r>
+    </w:p>
+  </w:endnote>
+</w:endnotes>
+</file>
+
+<file path=word/footnotes.xml><?xml version="1.0" encoding="utf-8"?>
+<w:footnotes xmlns:wpc="http://schemas.microsoft.com/office/word/2010/wordprocessingCanvas" xmlns:cx="http://schemas.microsoft.com/office/drawing/2014/chartex" xmlns:cx1="http://schemas.microsoft.com/office/drawing/2015/9/8/chartex" xmlns:cx2="http://schemas.microsoft.com/office/drawing/2015/10/21/chartex" xmlns:cx3="http://schemas.microsoft.com/office/drawing/2016/5/9/chartex" xmlns:cx4="http://schemas.microsoft.com/office/drawing/2016/5/10/chartex" xmlns:cx5="http://schemas.microsoft.com/office/drawing/2016/5/11/chartex" xmlns:cx6="http://schemas.microsoft.com/office/drawing/2016/5/12/chartex" xmlns:cx7="http://schemas.microsoft.com/office/drawing/2016/5/13/chartex" xmlns:cx8="http://schemas.microsoft.com/office/drawing/2016/5/14/chartex" xmlns:mc="http://schemas.openxmlformats.org/markup-compatibility/2006" xmlns:aink="http://schemas.microsoft.com/office/drawing/2016/ink" xmlns:am3d="http://schemas.microsoft.com/office/drawing/2017/model3d" xmlns:o="urn:schemas-microsoft-com:office:office" xmlns:oel="http://schemas.microsoft.com/office/2019/extlst" xmlns:r="http://schemas.openxmlformats.org/officeDocument/2006/relationships" xmlns:m="http://schemas.openxmlformats.org/officeDocument/2006/math" xmlns:v="urn:schemas-microsoft-com:vml" xmlns:wp14="http://schemas.microsoft.com/office/word/2010/wordprocessingDrawing" xmlns:wp="http://schemas.openxmlformats.org/drawingml/2006/wordprocessingDrawing" xmlns:w10="urn:schemas-microsoft-com:office:word" xmlns:w="http://schemas.openxmlformats.org/wordprocessingml/2006/main" xmlns:w14="http://schemas.microsoft.com/office/word/2010/wordml" xmlns:w15="http://schemas.microsoft.com/office/word/2012/wordml" xmlns:w16cex="http://schemas.microsoft.com/office/word/2018/wordml/cex" xmlns:w16cid="http://schemas.microsoft.com/office/word/2016/wordml/cid" xmlns:w16="http://schemas.microsoft.com/office/word/2018/wordml" xmlns:w16du="http://schemas.microsoft.com/office/word/2023/wordml/word16du" xmlns:w16sdtdh="http://schemas.microsoft.com/office/word/2020/wordml/sdtdatahash" xmlns:w16sdtfl="http://schemas.microsoft.com/office/word/2024/wordml/sdtformatlock" xmlns:w16se="http://schemas.microsoft.com/office/word/2015/wordml/symex" xmlns:wpg="http://schemas.microsoft.com/office/word/2010/wordprocessingGroup" xmlns:wpi="http://schemas.microsoft.com/office/word/2010/wordprocessingInk" xmlns:wne="http://schemas.microsoft.com/office/word/2006/wordml" xmlns:wps="http://schemas.microsoft.com/office/word/2010/wordprocessingShape" mc:Ignorable="w14 w15 w16se w16cid w16 w16cex w16sdtdh w16sdtfl w16du wp14">
+  <w:footnote w:type="separator" w:id="-1">
+    <w:p>
+      <w:pPr>
+        <w:spacing w:after="0" w:line="240" w:lineRule="auto"/>
+      </w:pPr>
+      <w:r>
+        <w:separator/>
+      </w:r>
+    </w:p>
+  </w:footnote>
+  <w:footnote w:type="continuationSeparator" w:id="0">
+    <w:p>
+      <w:pPr>
+        <w:spacing w:after="0" w:line="240" w:lineRule="auto"/>
+      </w:pPr>
+      <w:r>
+        <w:continuationSeparator/>
+      </w:r>
+    </w:p>
+  </w:footnote>
+</w:footnotes>
 </file>
 
 <file path=word/numbering.xml><?xml version="1.0" encoding="utf-8"?>
@@ -2562,6 +1956,7 @@
   <w:style w:type="character" w:default="1" w:styleId="a0">
     <w:name w:val="Default Paragraph Font"/>
     <w:uiPriority w:val="1"/>
+    <w:semiHidden/>
     <w:unhideWhenUsed/>
   </w:style>
   <w:style w:type="table" w:default="1" w:styleId="a1">
@@ -2916,6 +2311,50 @@
       <w:color w:val="605E5C"/>
       <w:shd w:val="clear" w:color="auto" w:fill="E1DFDD"/>
     </w:rPr>
+  </w:style>
+  <w:style w:type="paragraph" w:styleId="af">
+    <w:name w:val="header"/>
+    <w:basedOn w:val="a"/>
+    <w:link w:val="af0"/>
+    <w:uiPriority w:val="99"/>
+    <w:unhideWhenUsed/>
+    <w:rsid w:val="003E5888"/>
+    <w:pPr>
+      <w:tabs>
+        <w:tab w:val="center" w:pos="4513"/>
+        <w:tab w:val="right" w:pos="9026"/>
+      </w:tabs>
+      <w:spacing w:after="0" w:line="240" w:lineRule="auto"/>
+    </w:pPr>
+  </w:style>
+  <w:style w:type="character" w:customStyle="1" w:styleId="af0">
+    <w:name w:val="Верхний колонтитул Знак"/>
+    <w:basedOn w:val="a0"/>
+    <w:link w:val="af"/>
+    <w:uiPriority w:val="99"/>
+    <w:rsid w:val="003E5888"/>
+  </w:style>
+  <w:style w:type="paragraph" w:styleId="af1">
+    <w:name w:val="footer"/>
+    <w:basedOn w:val="a"/>
+    <w:link w:val="af2"/>
+    <w:uiPriority w:val="99"/>
+    <w:unhideWhenUsed/>
+    <w:rsid w:val="003E5888"/>
+    <w:pPr>
+      <w:tabs>
+        <w:tab w:val="center" w:pos="4513"/>
+        <w:tab w:val="right" w:pos="9026"/>
+      </w:tabs>
+      <w:spacing w:after="0" w:line="240" w:lineRule="auto"/>
+    </w:pPr>
+  </w:style>
+  <w:style w:type="character" w:customStyle="1" w:styleId="af2">
+    <w:name w:val="Нижний колонтитул Знак"/>
+    <w:basedOn w:val="a0"/>
+    <w:link w:val="af1"/>
+    <w:uiPriority w:val="99"/>
+    <w:rsid w:val="003E5888"/>
   </w:style>
 </w:styles>
 </file>

--- a/LR_1/Отчет по лабораторной работе 1.docx
+++ b/LR_1/Отчет по лабораторной работе 1.docx
@@ -5,135 +5,455 @@
     <w:p>
       <w:pPr>
         <w:spacing w:after="0"/>
-        <w:rPr>
-          <w:rFonts w:ascii="Times New Roman" w:hAnsi="Times New Roman" w:cs="Times New Roman"/>
-          <w:sz w:val="28"/>
-          <w:szCs w:val="28"/>
-        </w:rPr>
-      </w:pPr>
-      <w:r>
-        <w:rPr>
-          <w:rFonts w:ascii="Times New Roman" w:hAnsi="Times New Roman" w:cs="Times New Roman"/>
-          <w:sz w:val="28"/>
-          <w:szCs w:val="28"/>
-        </w:rPr>
-        <w:t>Отчет по лабораторной работе №1</w:t>
-      </w:r>
+        <w:jc w:val="center"/>
+        <w:rPr>
+          <w:rFonts w:ascii="Times New Roman" w:hAnsi="Times New Roman" w:cs="Times New Roman"/>
+          <w:sz w:val="28"/>
+          <w:szCs w:val="28"/>
+        </w:rPr>
+      </w:pPr>
+      <w:r>
+        <w:rPr>
+          <w:rFonts w:ascii="Times New Roman" w:hAnsi="Times New Roman" w:cs="Times New Roman"/>
+          <w:sz w:val="28"/>
+          <w:szCs w:val="28"/>
+        </w:rPr>
+        <w:t>ФЕДЕРАЛЬНОЕ ГОСУДАРСТВЕННОЕ АВТОНОМНОЕ ОБРАЗОВАТЕЛЬНОЕ УЧРЕЖДЕНИЕ ВЫСШАГО ОБРАЗОВАНИЯ МОСКОВСКИЙ АВИАЦИОННЫЙ ИНСТИТУТ (НАЦИОНАЛЬНЫЙ ИССЛЕДОВАТЕЛЬСКИЙ УНИВЕРСИТЕТ)</w:t>
+      </w:r>
+    </w:p>
+    <w:p>
+      <w:pPr>
+        <w:jc w:val="center"/>
+        <w:rPr>
+          <w:rFonts w:ascii="Times New Roman" w:hAnsi="Times New Roman" w:cs="Times New Roman"/>
+          <w:sz w:val="28"/>
+          <w:szCs w:val="28"/>
+        </w:rPr>
+      </w:pPr>
+      <w:r>
+        <w:rPr>
+          <w:rFonts w:ascii="Times New Roman" w:hAnsi="Times New Roman" w:cs="Times New Roman"/>
+          <w:sz w:val="28"/>
+          <w:szCs w:val="28"/>
+        </w:rPr>
+        <w:pict>
+          <v:rect id="_x0000_i1027" style="width:287pt;height:.05pt;flip:y" o:hrpct="983" o:hralign="center" o:hrstd="t" o:hr="t" fillcolor="#a0a0a0" stroked="f"/>
+        </w:pict>
+      </w:r>
+    </w:p>
+    <w:p>
+      <w:pPr>
+        <w:jc w:val="center"/>
+        <w:rPr>
+          <w:rFonts w:ascii="Times New Roman" w:hAnsi="Times New Roman" w:cs="Times New Roman"/>
+          <w:sz w:val="28"/>
+          <w:szCs w:val="28"/>
+        </w:rPr>
+      </w:pPr>
+    </w:p>
+    <w:p>
+      <w:pPr>
+        <w:rPr>
+          <w:rFonts w:ascii="Times New Roman" w:hAnsi="Times New Roman" w:cs="Times New Roman"/>
+          <w:sz w:val="28"/>
+          <w:szCs w:val="28"/>
+        </w:rPr>
+      </w:pPr>
+    </w:p>
+    <w:p>
+      <w:pPr>
+        <w:jc w:val="center"/>
+        <w:rPr>
+          <w:rFonts w:ascii="Times New Roman" w:hAnsi="Times New Roman" w:cs="Times New Roman"/>
+          <w:sz w:val="28"/>
+          <w:szCs w:val="28"/>
+        </w:rPr>
+      </w:pPr>
+    </w:p>
+    <w:p>
+      <w:pPr>
+        <w:rPr>
+          <w:rFonts w:ascii="Times New Roman" w:hAnsi="Times New Roman" w:cs="Times New Roman"/>
+          <w:sz w:val="28"/>
+          <w:szCs w:val="28"/>
+        </w:rPr>
+      </w:pPr>
     </w:p>
     <w:p>
       <w:pPr>
         <w:spacing w:after="0"/>
-        <w:rPr>
-          <w:rFonts w:ascii="Times New Roman" w:hAnsi="Times New Roman" w:cs="Times New Roman"/>
-          <w:sz w:val="28"/>
-          <w:szCs w:val="28"/>
-        </w:rPr>
-      </w:pPr>
-      <w:r>
-        <w:rPr>
-          <w:rFonts w:ascii="Times New Roman" w:hAnsi="Times New Roman" w:cs="Times New Roman"/>
-          <w:sz w:val="28"/>
-          <w:szCs w:val="28"/>
-        </w:rPr>
-        <w:t>М4О-205Б-23</w:t>
+        <w:jc w:val="center"/>
+        <w:rPr>
+          <w:rFonts w:ascii="Times New Roman" w:hAnsi="Times New Roman" w:cs="Times New Roman"/>
+          <w:b/>
+          <w:bCs/>
+          <w:sz w:val="28"/>
+          <w:szCs w:val="28"/>
+        </w:rPr>
+      </w:pPr>
+      <w:r>
+        <w:rPr>
+          <w:rFonts w:ascii="Times New Roman" w:hAnsi="Times New Roman" w:cs="Times New Roman"/>
+          <w:b/>
+          <w:bCs/>
+          <w:sz w:val="28"/>
+          <w:szCs w:val="28"/>
+        </w:rPr>
+        <w:t>ЛАБОРАТОРНАЯ</w:t>
+      </w:r>
+      <w:r>
+        <w:rPr>
+          <w:rFonts w:ascii="Times New Roman" w:hAnsi="Times New Roman" w:cs="Times New Roman"/>
+          <w:b/>
+          <w:bCs/>
+          <w:sz w:val="28"/>
+          <w:szCs w:val="28"/>
+        </w:rPr>
+        <w:t xml:space="preserve"> РАБОТА</w:t>
+      </w:r>
+      <w:r>
+        <w:rPr>
+          <w:rFonts w:ascii="Times New Roman" w:hAnsi="Times New Roman" w:cs="Times New Roman"/>
+          <w:b/>
+          <w:bCs/>
+          <w:sz w:val="28"/>
+          <w:szCs w:val="28"/>
+        </w:rPr>
+        <w:t xml:space="preserve"> №1</w:t>
       </w:r>
     </w:p>
     <w:p>
       <w:pPr>
         <w:spacing w:after="0"/>
-        <w:rPr>
-          <w:rFonts w:ascii="Times New Roman" w:hAnsi="Times New Roman" w:cs="Times New Roman"/>
-          <w:sz w:val="28"/>
-          <w:szCs w:val="28"/>
-        </w:rPr>
-      </w:pPr>
-      <w:r>
-        <w:rPr>
-          <w:rFonts w:ascii="Times New Roman" w:hAnsi="Times New Roman" w:cs="Times New Roman"/>
-          <w:sz w:val="28"/>
-          <w:szCs w:val="28"/>
-        </w:rPr>
-        <w:t>Кудаков Т.Г.</w:t>
+        <w:jc w:val="center"/>
+        <w:rPr>
+          <w:rFonts w:ascii="Times New Roman" w:hAnsi="Times New Roman" w:cs="Times New Roman"/>
+          <w:b/>
+          <w:bCs/>
+          <w:sz w:val="28"/>
+          <w:szCs w:val="28"/>
+        </w:rPr>
+      </w:pPr>
+      <w:r>
+        <w:rPr>
+          <w:rFonts w:ascii="Times New Roman" w:hAnsi="Times New Roman" w:cs="Times New Roman"/>
+          <w:b/>
+          <w:bCs/>
+          <w:sz w:val="28"/>
+          <w:szCs w:val="28"/>
+        </w:rPr>
+        <w:t>«Исследование быстродействия различных реализаций сортировки»</w:t>
       </w:r>
     </w:p>
     <w:p>
       <w:pPr>
         <w:spacing w:after="0"/>
-        <w:rPr>
-          <w:rFonts w:ascii="Times New Roman" w:hAnsi="Times New Roman" w:cs="Times New Roman"/>
-          <w:sz w:val="28"/>
-          <w:szCs w:val="28"/>
-        </w:rPr>
-      </w:pPr>
-      <w:r>
-        <w:rPr>
-          <w:rFonts w:ascii="Times New Roman" w:hAnsi="Times New Roman" w:cs="Times New Roman"/>
-          <w:sz w:val="28"/>
-          <w:szCs w:val="28"/>
-        </w:rPr>
-        <w:t>Вариант 5 (</w:t>
-      </w:r>
-      <w:r>
-        <w:rPr>
-          <w:rFonts w:ascii="Times New Roman" w:hAnsi="Times New Roman" w:cs="Times New Roman"/>
-          <w:sz w:val="28"/>
-          <w:szCs w:val="28"/>
-          <w:lang w:val="en-US"/>
-        </w:rPr>
-        <w:t>Insert</w:t>
-      </w:r>
-      <w:r>
-        <w:rPr>
-          <w:rFonts w:ascii="Times New Roman" w:hAnsi="Times New Roman" w:cs="Times New Roman"/>
-          <w:sz w:val="28"/>
-          <w:szCs w:val="28"/>
-        </w:rPr>
-        <w:t xml:space="preserve"> +</w:t>
-      </w:r>
-      <w:r>
-        <w:rPr>
-          <w:rFonts w:ascii="Times New Roman" w:hAnsi="Times New Roman" w:cs="Times New Roman"/>
-          <w:sz w:val="28"/>
-          <w:szCs w:val="28"/>
-        </w:rPr>
-        <w:t xml:space="preserve"> </w:t>
-      </w:r>
-      <w:r>
-        <w:rPr>
-          <w:rFonts w:ascii="Times New Roman" w:hAnsi="Times New Roman" w:cs="Times New Roman"/>
-          <w:sz w:val="28"/>
-          <w:szCs w:val="28"/>
-          <w:lang w:val="en-US"/>
-        </w:rPr>
-        <w:t>Quick</w:t>
-      </w:r>
-      <w:r>
-        <w:rPr>
-          <w:rFonts w:ascii="Times New Roman" w:hAnsi="Times New Roman" w:cs="Times New Roman"/>
-          <w:sz w:val="28"/>
-          <w:szCs w:val="28"/>
-        </w:rPr>
-        <w:t>)</w:t>
-      </w:r>
-    </w:p>
-    <w:p>
-      <w:pPr>
-        <w:rPr>
-          <w:rFonts w:ascii="Times New Roman" w:hAnsi="Times New Roman" w:cs="Times New Roman"/>
-          <w:sz w:val="28"/>
-          <w:szCs w:val="28"/>
-        </w:rPr>
-      </w:pPr>
-      <w:r>
-        <w:rPr>
-          <w:rFonts w:ascii="Times New Roman" w:hAnsi="Times New Roman" w:cs="Times New Roman"/>
-          <w:sz w:val="28"/>
-          <w:szCs w:val="28"/>
-          <w:lang w:val="en-US"/>
-        </w:rPr>
-        <w:pict>
-          <v:rect id="_x0000_i1025" style="width:0;height:1.5pt" o:hralign="center" o:hrstd="t" o:hr="t" fillcolor="#a0a0a0" stroked="f"/>
-        </w:pict>
+        <w:jc w:val="center"/>
+        <w:rPr>
+          <w:rFonts w:ascii="Times New Roman" w:hAnsi="Times New Roman" w:cs="Times New Roman"/>
+          <w:sz w:val="28"/>
+          <w:szCs w:val="28"/>
+        </w:rPr>
+      </w:pPr>
+      <w:r>
+        <w:rPr>
+          <w:rFonts w:ascii="Times New Roman" w:hAnsi="Times New Roman" w:cs="Times New Roman"/>
+          <w:sz w:val="28"/>
+          <w:szCs w:val="28"/>
+        </w:rPr>
+        <w:t>по курсу</w:t>
+      </w:r>
+    </w:p>
+    <w:p>
+      <w:pPr>
+        <w:jc w:val="center"/>
+        <w:rPr>
+          <w:rFonts w:ascii="Times New Roman" w:hAnsi="Times New Roman" w:cs="Times New Roman"/>
+          <w:sz w:val="28"/>
+          <w:szCs w:val="28"/>
+        </w:rPr>
+      </w:pPr>
+      <w:r>
+        <w:rPr>
+          <w:rFonts w:ascii="Times New Roman" w:hAnsi="Times New Roman" w:cs="Times New Roman"/>
+          <w:sz w:val="28"/>
+          <w:szCs w:val="28"/>
+        </w:rPr>
+        <w:t>«</w:t>
+      </w:r>
+      <w:r>
+        <w:rPr>
+          <w:rFonts w:ascii="Times New Roman" w:hAnsi="Times New Roman" w:cs="Times New Roman"/>
+          <w:sz w:val="28"/>
+          <w:szCs w:val="28"/>
+        </w:rPr>
+        <w:t>Прикладное объектно-ориентированное программирование</w:t>
+      </w:r>
+      <w:r>
+        <w:rPr>
+          <w:rFonts w:ascii="Times New Roman" w:hAnsi="Times New Roman" w:cs="Times New Roman"/>
+          <w:sz w:val="28"/>
+          <w:szCs w:val="28"/>
+        </w:rPr>
+        <w:t>»</w:t>
+      </w:r>
+    </w:p>
+    <w:p>
+      <w:pPr>
+        <w:jc w:val="center"/>
+        <w:rPr>
+          <w:rFonts w:ascii="Times New Roman" w:hAnsi="Times New Roman" w:cs="Times New Roman"/>
+          <w:sz w:val="28"/>
+          <w:szCs w:val="28"/>
+        </w:rPr>
+      </w:pPr>
+      <w:r>
+        <w:rPr>
+          <w:rFonts w:ascii="Times New Roman" w:hAnsi="Times New Roman" w:cs="Times New Roman"/>
+          <w:sz w:val="28"/>
+          <w:szCs w:val="28"/>
+        </w:rPr>
+        <w:t>Вариант №5</w:t>
+      </w:r>
+    </w:p>
+    <w:p>
+      <w:pPr>
+        <w:rPr>
+          <w:rFonts w:ascii="Times New Roman" w:hAnsi="Times New Roman" w:cs="Times New Roman"/>
+          <w:sz w:val="28"/>
+          <w:szCs w:val="28"/>
+        </w:rPr>
+      </w:pPr>
+    </w:p>
+    <w:p>
+      <w:pPr>
+        <w:jc w:val="center"/>
+        <w:rPr>
+          <w:rFonts w:ascii="Times New Roman" w:hAnsi="Times New Roman" w:cs="Times New Roman"/>
+          <w:sz w:val="28"/>
+          <w:szCs w:val="28"/>
+        </w:rPr>
+      </w:pPr>
+    </w:p>
+    <w:p>
+      <w:pPr>
+        <w:jc w:val="center"/>
+        <w:rPr>
+          <w:rFonts w:ascii="Times New Roman" w:hAnsi="Times New Roman" w:cs="Times New Roman"/>
+          <w:sz w:val="28"/>
+          <w:szCs w:val="28"/>
+        </w:rPr>
+      </w:pPr>
+    </w:p>
+    <w:p>
+      <w:pPr>
+        <w:jc w:val="center"/>
+        <w:rPr>
+          <w:rFonts w:ascii="Times New Roman" w:hAnsi="Times New Roman" w:cs="Times New Roman"/>
+          <w:sz w:val="28"/>
+          <w:szCs w:val="28"/>
+        </w:rPr>
+      </w:pPr>
+    </w:p>
+    <w:p>
+      <w:pPr>
+        <w:spacing w:after="0"/>
+        <w:ind w:left="6096"/>
+        <w:rPr>
+          <w:rFonts w:ascii="Times New Roman" w:hAnsi="Times New Roman" w:cs="Times New Roman"/>
+          <w:sz w:val="28"/>
+          <w:szCs w:val="28"/>
+        </w:rPr>
+      </w:pPr>
+      <w:r>
+        <w:rPr>
+          <w:rFonts w:ascii="Times New Roman" w:hAnsi="Times New Roman" w:cs="Times New Roman"/>
+          <w:sz w:val="28"/>
+          <w:szCs w:val="28"/>
+        </w:rPr>
+        <w:t>Выполнил:</w:t>
+      </w:r>
+    </w:p>
+    <w:p>
+      <w:pPr>
+        <w:spacing w:after="0"/>
+        <w:ind w:left="6096"/>
+        <w:rPr>
+          <w:rFonts w:ascii="Times New Roman" w:hAnsi="Times New Roman" w:cs="Times New Roman"/>
+          <w:sz w:val="28"/>
+          <w:szCs w:val="28"/>
+        </w:rPr>
+      </w:pPr>
+      <w:r>
+        <w:rPr>
+          <w:rFonts w:ascii="Times New Roman" w:hAnsi="Times New Roman" w:cs="Times New Roman"/>
+          <w:sz w:val="28"/>
+          <w:szCs w:val="28"/>
+        </w:rPr>
+        <w:t>Студент: Кудаков Т.Г.</w:t>
+      </w:r>
+    </w:p>
+    <w:p>
+      <w:pPr>
+        <w:spacing w:after="0"/>
+        <w:ind w:left="6096"/>
+        <w:rPr>
+          <w:rFonts w:ascii="Times New Roman" w:hAnsi="Times New Roman" w:cs="Times New Roman"/>
+          <w:sz w:val="28"/>
+          <w:szCs w:val="28"/>
+        </w:rPr>
+      </w:pPr>
+      <w:r>
+        <w:rPr>
+          <w:rFonts w:ascii="Times New Roman" w:hAnsi="Times New Roman" w:cs="Times New Roman"/>
+          <w:sz w:val="28"/>
+          <w:szCs w:val="28"/>
+        </w:rPr>
+        <w:t>Группы: М4О-205Б-23</w:t>
+      </w:r>
+    </w:p>
+    <w:p>
+      <w:pPr>
+        <w:spacing w:after="0"/>
+        <w:ind w:left="6096"/>
+        <w:rPr>
+          <w:rFonts w:ascii="Times New Roman" w:hAnsi="Times New Roman" w:cs="Times New Roman"/>
+          <w:sz w:val="28"/>
+          <w:szCs w:val="28"/>
+        </w:rPr>
+      </w:pPr>
+    </w:p>
+    <w:p>
+      <w:pPr>
+        <w:spacing w:after="0"/>
+        <w:ind w:left="6096"/>
+        <w:rPr>
+          <w:rFonts w:ascii="Times New Roman" w:hAnsi="Times New Roman" w:cs="Times New Roman"/>
+          <w:sz w:val="28"/>
+          <w:szCs w:val="28"/>
+        </w:rPr>
+      </w:pPr>
+      <w:r>
+        <w:rPr>
+          <w:rFonts w:ascii="Times New Roman" w:hAnsi="Times New Roman" w:cs="Times New Roman"/>
+          <w:sz w:val="28"/>
+          <w:szCs w:val="28"/>
+        </w:rPr>
+        <w:t>Проверил:</w:t>
+      </w:r>
+    </w:p>
+    <w:p>
+      <w:pPr>
+        <w:spacing w:after="0"/>
+        <w:ind w:left="6096"/>
+        <w:rPr>
+          <w:rFonts w:ascii="Times New Roman" w:hAnsi="Times New Roman" w:cs="Times New Roman"/>
+          <w:sz w:val="28"/>
+          <w:szCs w:val="28"/>
+        </w:rPr>
+      </w:pPr>
+      <w:r>
+        <w:rPr>
+          <w:rFonts w:ascii="Times New Roman" w:hAnsi="Times New Roman" w:cs="Times New Roman"/>
+          <w:sz w:val="28"/>
+          <w:szCs w:val="28"/>
+        </w:rPr>
+        <w:t>Дубовский А. А.</w:t>
+      </w:r>
+    </w:p>
+    <w:p>
+      <w:pPr>
+        <w:spacing w:after="0"/>
+        <w:ind w:left="6096"/>
+        <w:rPr>
+          <w:rFonts w:ascii="Times New Roman" w:hAnsi="Times New Roman" w:cs="Times New Roman"/>
+          <w:sz w:val="28"/>
+          <w:szCs w:val="28"/>
+        </w:rPr>
+      </w:pPr>
+      <w:r>
+        <w:rPr>
+          <w:rFonts w:ascii="Times New Roman" w:hAnsi="Times New Roman" w:cs="Times New Roman"/>
+          <w:sz w:val="28"/>
+          <w:szCs w:val="28"/>
+        </w:rPr>
+        <w:t>Отметка о защите:</w:t>
+      </w:r>
+    </w:p>
+    <w:p>
+      <w:pPr>
+        <w:spacing w:after="0"/>
+        <w:ind w:left="6096"/>
+        <w:rPr>
+          <w:rFonts w:ascii="Times New Roman" w:hAnsi="Times New Roman" w:cs="Times New Roman"/>
+          <w:sz w:val="28"/>
+          <w:szCs w:val="28"/>
+        </w:rPr>
+      </w:pPr>
+      <w:r>
+        <w:rPr>
+          <w:rFonts w:ascii="Times New Roman" w:hAnsi="Times New Roman" w:cs="Times New Roman"/>
+          <w:sz w:val="28"/>
+          <w:szCs w:val="28"/>
+        </w:rPr>
+        <w:t>____________________</w:t>
+      </w:r>
+    </w:p>
+    <w:p>
+      <w:pPr>
+        <w:rPr>
+          <w:rFonts w:ascii="Times New Roman" w:hAnsi="Times New Roman" w:cs="Times New Roman"/>
+          <w:sz w:val="28"/>
+          <w:szCs w:val="28"/>
+        </w:rPr>
+      </w:pPr>
+    </w:p>
+    <w:p>
+      <w:pPr>
+        <w:jc w:val="center"/>
+        <w:rPr>
+          <w:rFonts w:ascii="Times New Roman" w:hAnsi="Times New Roman" w:cs="Times New Roman"/>
+          <w:sz w:val="28"/>
+          <w:szCs w:val="28"/>
+        </w:rPr>
+      </w:pPr>
+    </w:p>
+    <w:p>
+      <w:pPr>
+        <w:jc w:val="center"/>
+        <w:rPr>
+          <w:rFonts w:ascii="Times New Roman" w:hAnsi="Times New Roman" w:cs="Times New Roman"/>
+          <w:sz w:val="28"/>
+          <w:szCs w:val="28"/>
+        </w:rPr>
+      </w:pPr>
+    </w:p>
+    <w:p>
+      <w:pPr>
+        <w:jc w:val="center"/>
+        <w:rPr>
+          <w:rFonts w:ascii="Times New Roman" w:hAnsi="Times New Roman" w:cs="Times New Roman"/>
+          <w:sz w:val="28"/>
+          <w:szCs w:val="28"/>
+        </w:rPr>
+      </w:pPr>
+    </w:p>
+    <w:p>
+      <w:pPr>
+        <w:jc w:val="center"/>
+        <w:rPr>
+          <w:rFonts w:ascii="Times New Roman" w:hAnsi="Times New Roman" w:cs="Times New Roman"/>
+          <w:sz w:val="28"/>
+          <w:szCs w:val="28"/>
+        </w:rPr>
+      </w:pPr>
+      <w:r>
+        <w:rPr>
+          <w:rFonts w:ascii="Times New Roman" w:hAnsi="Times New Roman" w:cs="Times New Roman"/>
+          <w:sz w:val="28"/>
+          <w:szCs w:val="28"/>
+        </w:rPr>
+        <w:t>Москва, 2025</w:t>
       </w:r>
     </w:p>
     <w:p>
@@ -159,6 +479,7 @@
           <w:sz w:val="28"/>
           <w:szCs w:val="28"/>
         </w:rPr>
+        <w:lastRenderedPageBreak/>
         <w:t>Описание реализованных алгоритмов сортировки:</w:t>
       </w:r>
     </w:p>
@@ -282,7 +603,25 @@
           <w:sz w:val="28"/>
           <w:szCs w:val="28"/>
         </w:rPr>
-        <w:t>Выбираем опорный элемент (pivot).</w:t>
+        <w:t>Выбираем опорный элемент (</w:t>
+      </w:r>
+      <w:proofErr w:type="spellStart"/>
+      <w:r>
+        <w:rPr>
+          <w:rFonts w:ascii="Times New Roman" w:hAnsi="Times New Roman" w:cs="Times New Roman"/>
+          <w:sz w:val="28"/>
+          <w:szCs w:val="28"/>
+        </w:rPr>
+        <w:t>pivot</w:t>
+      </w:r>
+      <w:proofErr w:type="spellEnd"/>
+      <w:r>
+        <w:rPr>
+          <w:rFonts w:ascii="Times New Roman" w:hAnsi="Times New Roman" w:cs="Times New Roman"/>
+          <w:sz w:val="28"/>
+          <w:szCs w:val="28"/>
+        </w:rPr>
+        <w:t>).</w:t>
       </w:r>
       <w:r>
         <w:rPr>
@@ -298,7 +637,25 @@
           <w:sz w:val="28"/>
           <w:szCs w:val="28"/>
         </w:rPr>
-        <w:t>Разделяем массив: элементы меньше pivot идут влево, больше — вправо.</w:t>
+        <w:t xml:space="preserve">Разделяем массив: элементы меньше </w:t>
+      </w:r>
+      <w:proofErr w:type="spellStart"/>
+      <w:r>
+        <w:rPr>
+          <w:rFonts w:ascii="Times New Roman" w:hAnsi="Times New Roman" w:cs="Times New Roman"/>
+          <w:sz w:val="28"/>
+          <w:szCs w:val="28"/>
+        </w:rPr>
+        <w:t>pivot</w:t>
+      </w:r>
+      <w:proofErr w:type="spellEnd"/>
+      <w:r>
+        <w:rPr>
+          <w:rFonts w:ascii="Times New Roman" w:hAnsi="Times New Roman" w:cs="Times New Roman"/>
+          <w:sz w:val="28"/>
+          <w:szCs w:val="28"/>
+        </w:rPr>
+        <w:t xml:space="preserve"> идут влево, больше — вправо.</w:t>
       </w:r>
       <w:r>
         <w:rPr>
@@ -343,6 +700,8 @@
           <w:szCs w:val="28"/>
         </w:rPr>
       </w:pPr>
+      <w:proofErr w:type="spellStart"/>
+      <w:proofErr w:type="gramStart"/>
       <w:r>
         <w:rPr>
           <w:rFonts w:ascii="Times New Roman" w:hAnsi="Times New Roman" w:cs="Times New Roman"/>
@@ -351,8 +710,32 @@
           <w:sz w:val="28"/>
           <w:szCs w:val="28"/>
         </w:rPr>
-        <w:t>std::sort</w:t>
-      </w:r>
+        <w:t>std</w:t>
+      </w:r>
+      <w:proofErr w:type="spellEnd"/>
+      <w:r>
+        <w:rPr>
+          <w:rFonts w:ascii="Times New Roman" w:hAnsi="Times New Roman" w:cs="Times New Roman"/>
+          <w:i/>
+          <w:iCs/>
+          <w:sz w:val="28"/>
+          <w:szCs w:val="28"/>
+        </w:rPr>
+        <w:t>::</w:t>
+      </w:r>
+      <w:proofErr w:type="spellStart"/>
+      <w:proofErr w:type="gramEnd"/>
+      <w:r>
+        <w:rPr>
+          <w:rFonts w:ascii="Times New Roman" w:hAnsi="Times New Roman" w:cs="Times New Roman"/>
+          <w:i/>
+          <w:iCs/>
+          <w:sz w:val="28"/>
+          <w:szCs w:val="28"/>
+        </w:rPr>
+        <w:t>sort</w:t>
+      </w:r>
+      <w:proofErr w:type="spellEnd"/>
     </w:p>
     <w:p>
       <w:pPr>
@@ -370,7 +753,79 @@
           <w:sz w:val="28"/>
           <w:szCs w:val="28"/>
         </w:rPr>
-        <w:t xml:space="preserve">Использует Introsort: сначала Quick Sort, при глубокой рекурсии переключается на Heap Sort, а для маленьких массивов </w:t>
+        <w:t xml:space="preserve">Использует </w:t>
+      </w:r>
+      <w:proofErr w:type="spellStart"/>
+      <w:r>
+        <w:rPr>
+          <w:rFonts w:ascii="Times New Roman" w:hAnsi="Times New Roman" w:cs="Times New Roman"/>
+          <w:sz w:val="28"/>
+          <w:szCs w:val="28"/>
+        </w:rPr>
+        <w:t>Introsort</w:t>
+      </w:r>
+      <w:proofErr w:type="spellEnd"/>
+      <w:r>
+        <w:rPr>
+          <w:rFonts w:ascii="Times New Roman" w:hAnsi="Times New Roman" w:cs="Times New Roman"/>
+          <w:sz w:val="28"/>
+          <w:szCs w:val="28"/>
+        </w:rPr>
+        <w:t xml:space="preserve">: сначала Quick </w:t>
+      </w:r>
+      <w:proofErr w:type="spellStart"/>
+      <w:r>
+        <w:rPr>
+          <w:rFonts w:ascii="Times New Roman" w:hAnsi="Times New Roman" w:cs="Times New Roman"/>
+          <w:sz w:val="28"/>
+          <w:szCs w:val="28"/>
+        </w:rPr>
+        <w:t>Sort</w:t>
+      </w:r>
+      <w:proofErr w:type="spellEnd"/>
+      <w:r>
+        <w:rPr>
+          <w:rFonts w:ascii="Times New Roman" w:hAnsi="Times New Roman" w:cs="Times New Roman"/>
+          <w:sz w:val="28"/>
+          <w:szCs w:val="28"/>
+        </w:rPr>
+        <w:t xml:space="preserve">, при глубокой рекурсии переключается на </w:t>
+      </w:r>
+      <w:proofErr w:type="spellStart"/>
+      <w:r>
+        <w:rPr>
+          <w:rFonts w:ascii="Times New Roman" w:hAnsi="Times New Roman" w:cs="Times New Roman"/>
+          <w:sz w:val="28"/>
+          <w:szCs w:val="28"/>
+        </w:rPr>
+        <w:t>Heap</w:t>
+      </w:r>
+      <w:proofErr w:type="spellEnd"/>
+      <w:r>
+        <w:rPr>
+          <w:rFonts w:ascii="Times New Roman" w:hAnsi="Times New Roman" w:cs="Times New Roman"/>
+          <w:sz w:val="28"/>
+          <w:szCs w:val="28"/>
+        </w:rPr>
+        <w:t xml:space="preserve"> </w:t>
+      </w:r>
+      <w:proofErr w:type="spellStart"/>
+      <w:r>
+        <w:rPr>
+          <w:rFonts w:ascii="Times New Roman" w:hAnsi="Times New Roman" w:cs="Times New Roman"/>
+          <w:sz w:val="28"/>
+          <w:szCs w:val="28"/>
+        </w:rPr>
+        <w:t>Sort</w:t>
+      </w:r>
+      <w:proofErr w:type="spellEnd"/>
+      <w:r>
+        <w:rPr>
+          <w:rFonts w:ascii="Times New Roman" w:hAnsi="Times New Roman" w:cs="Times New Roman"/>
+          <w:sz w:val="28"/>
+          <w:szCs w:val="28"/>
+        </w:rPr>
+        <w:t xml:space="preserve">, а для маленьких массивов </w:t>
       </w:r>
       <w:r>
         <w:rPr>
@@ -386,7 +841,43 @@
           <w:sz w:val="28"/>
           <w:szCs w:val="28"/>
         </w:rPr>
-        <w:t xml:space="preserve"> Insertion Sort.</w:t>
+        <w:t xml:space="preserve"> </w:t>
+      </w:r>
+      <w:proofErr w:type="spellStart"/>
+      <w:r>
+        <w:rPr>
+          <w:rFonts w:ascii="Times New Roman" w:hAnsi="Times New Roman" w:cs="Times New Roman"/>
+          <w:sz w:val="28"/>
+          <w:szCs w:val="28"/>
+        </w:rPr>
+        <w:t>Insertion</w:t>
+      </w:r>
+      <w:proofErr w:type="spellEnd"/>
+      <w:r>
+        <w:rPr>
+          <w:rFonts w:ascii="Times New Roman" w:hAnsi="Times New Roman" w:cs="Times New Roman"/>
+          <w:sz w:val="28"/>
+          <w:szCs w:val="28"/>
+        </w:rPr>
+        <w:t xml:space="preserve"> </w:t>
+      </w:r>
+      <w:proofErr w:type="spellStart"/>
+      <w:r>
+        <w:rPr>
+          <w:rFonts w:ascii="Times New Roman" w:hAnsi="Times New Roman" w:cs="Times New Roman"/>
+          <w:sz w:val="28"/>
+          <w:szCs w:val="28"/>
+        </w:rPr>
+        <w:t>Sort</w:t>
+      </w:r>
+      <w:proofErr w:type="spellEnd"/>
+      <w:r>
+        <w:rPr>
+          <w:rFonts w:ascii="Times New Roman" w:hAnsi="Times New Roman" w:cs="Times New Roman"/>
+          <w:sz w:val="28"/>
+          <w:szCs w:val="28"/>
+        </w:rPr>
+        <w:t>.</w:t>
       </w:r>
     </w:p>
     <w:p>
@@ -449,6 +940,7 @@
       <w:r>
         <w:rPr>
           <w:rFonts w:ascii="Times New Roman" w:hAnsi="Times New Roman" w:cs="Times New Roman"/>
+          <w:noProof/>
           <w:sz w:val="28"/>
           <w:szCs w:val="28"/>
         </w:rPr>
@@ -527,6 +1019,61 @@
     <w:p>
       <w:pPr>
         <w:pStyle w:val="a7"/>
+        <w:jc w:val="center"/>
+        <w:rPr>
+          <w:rFonts w:ascii="Times New Roman" w:hAnsi="Times New Roman" w:cs="Times New Roman"/>
+          <w:sz w:val="28"/>
+          <w:szCs w:val="28"/>
+        </w:rPr>
+      </w:pPr>
+    </w:p>
+    <w:p>
+      <w:pPr>
+        <w:pStyle w:val="a7"/>
+        <w:jc w:val="center"/>
+        <w:rPr>
+          <w:rFonts w:ascii="Times New Roman" w:hAnsi="Times New Roman" w:cs="Times New Roman"/>
+          <w:sz w:val="28"/>
+          <w:szCs w:val="28"/>
+        </w:rPr>
+      </w:pPr>
+    </w:p>
+    <w:p>
+      <w:pPr>
+        <w:pStyle w:val="a7"/>
+        <w:jc w:val="center"/>
+        <w:rPr>
+          <w:rFonts w:ascii="Times New Roman" w:hAnsi="Times New Roman" w:cs="Times New Roman"/>
+          <w:sz w:val="28"/>
+          <w:szCs w:val="28"/>
+        </w:rPr>
+      </w:pPr>
+    </w:p>
+    <w:p>
+      <w:pPr>
+        <w:pStyle w:val="a7"/>
+        <w:jc w:val="center"/>
+        <w:rPr>
+          <w:rFonts w:ascii="Times New Roman" w:hAnsi="Times New Roman" w:cs="Times New Roman"/>
+          <w:sz w:val="28"/>
+          <w:szCs w:val="28"/>
+        </w:rPr>
+      </w:pPr>
+    </w:p>
+    <w:p>
+      <w:pPr>
+        <w:pStyle w:val="a7"/>
+        <w:jc w:val="center"/>
+        <w:rPr>
+          <w:rFonts w:ascii="Times New Roman" w:hAnsi="Times New Roman" w:cs="Times New Roman"/>
+          <w:sz w:val="28"/>
+          <w:szCs w:val="28"/>
+        </w:rPr>
+      </w:pPr>
+    </w:p>
+    <w:p>
+      <w:pPr>
+        <w:pStyle w:val="a7"/>
         <w:numPr>
           <w:ilvl w:val="0"/>
           <w:numId w:val="2"/>
@@ -594,6 +1141,7 @@
       <w:r>
         <w:rPr>
           <w:rFonts w:ascii="Times New Roman" w:hAnsi="Times New Roman" w:cs="Times New Roman"/>
+          <w:noProof/>
           <w:sz w:val="28"/>
           <w:szCs w:val="28"/>
         </w:rPr>
@@ -690,23 +1238,7 @@
           <w:sz w:val="28"/>
           <w:szCs w:val="28"/>
         </w:rPr>
-        <w:t xml:space="preserve">График </w:t>
-      </w:r>
-      <w:r>
-        <w:rPr>
-          <w:rFonts w:ascii="Times New Roman" w:hAnsi="Times New Roman" w:cs="Times New Roman"/>
-          <w:sz w:val="28"/>
-          <w:szCs w:val="28"/>
-        </w:rPr>
-        <w:t>худшего</w:t>
-      </w:r>
-      <w:r>
-        <w:rPr>
-          <w:rFonts w:ascii="Times New Roman" w:hAnsi="Times New Roman" w:cs="Times New Roman"/>
-          <w:sz w:val="28"/>
-          <w:szCs w:val="28"/>
-        </w:rPr>
-        <w:t xml:space="preserve"> случая для трех сортировок</w:t>
+        <w:t>График худшего случая для трех сортировок</w:t>
       </w:r>
     </w:p>
     <w:p>
@@ -811,6 +1343,7 @@
       <w:r>
         <w:rPr>
           <w:rFonts w:ascii="Times New Roman" w:hAnsi="Times New Roman" w:cs="Times New Roman"/>
+          <w:noProof/>
           <w:sz w:val="28"/>
           <w:szCs w:val="28"/>
         </w:rPr>
@@ -980,7 +1513,45 @@
           <w:sz w:val="28"/>
           <w:szCs w:val="28"/>
         </w:rPr>
-        <w:t xml:space="preserve">Разные алгоритмы сортировки подходят для разных задач. Сортировка вставками проста и эффективна для небольших или почти отсортированных массивов. Быстрая сортировка работает быстро в среднем случае, но может быть медленной при неудачном выборе опорного элемента. std::sort в C++ </w:t>
+        <w:t xml:space="preserve">Разные алгоритмы сортировки подходят для разных задач. Сортировка вставками проста и эффективна для небольших или почти отсортированных массивов. Быстрая сортировка работает быстро в среднем случае, но может быть медленной при неудачном выборе опорного элемента. </w:t>
+      </w:r>
+      <w:proofErr w:type="spellStart"/>
+      <w:proofErr w:type="gramStart"/>
+      <w:r>
+        <w:rPr>
+          <w:rFonts w:ascii="Times New Roman" w:hAnsi="Times New Roman" w:cs="Times New Roman"/>
+          <w:sz w:val="28"/>
+          <w:szCs w:val="28"/>
+        </w:rPr>
+        <w:t>std</w:t>
+      </w:r>
+      <w:proofErr w:type="spellEnd"/>
+      <w:r>
+        <w:rPr>
+          <w:rFonts w:ascii="Times New Roman" w:hAnsi="Times New Roman" w:cs="Times New Roman"/>
+          <w:sz w:val="28"/>
+          <w:szCs w:val="28"/>
+        </w:rPr>
+        <w:t>::</w:t>
+      </w:r>
+      <w:proofErr w:type="spellStart"/>
+      <w:proofErr w:type="gramEnd"/>
+      <w:r>
+        <w:rPr>
+          <w:rFonts w:ascii="Times New Roman" w:hAnsi="Times New Roman" w:cs="Times New Roman"/>
+          <w:sz w:val="28"/>
+          <w:szCs w:val="28"/>
+        </w:rPr>
+        <w:t>sort</w:t>
+      </w:r>
+      <w:proofErr w:type="spellEnd"/>
+      <w:r>
+        <w:rPr>
+          <w:rFonts w:ascii="Times New Roman" w:hAnsi="Times New Roman" w:cs="Times New Roman"/>
+          <w:sz w:val="28"/>
+          <w:szCs w:val="28"/>
+        </w:rPr>
+        <w:t xml:space="preserve"> в C++ </w:t>
       </w:r>
       <w:r>
         <w:rPr>
@@ -1056,7 +1627,27 @@
           <w:szCs w:val="28"/>
           <w:lang w:val="en-US"/>
         </w:rPr>
-        <w:t xml:space="preserve">Quick Sort in C++ (with Code ) - Scaler Topics // scaler Topics URL: </w:t>
+        <w:t xml:space="preserve">Quick Sort in C++ (with </w:t>
+      </w:r>
+      <w:proofErr w:type="gramStart"/>
+      <w:r>
+        <w:rPr>
+          <w:rFonts w:ascii="Times New Roman" w:hAnsi="Times New Roman" w:cs="Times New Roman"/>
+          <w:sz w:val="28"/>
+          <w:szCs w:val="28"/>
+          <w:lang w:val="en-US"/>
+        </w:rPr>
+        <w:t>Code )</w:t>
+      </w:r>
+      <w:proofErr w:type="gramEnd"/>
+      <w:r>
+        <w:rPr>
+          <w:rFonts w:ascii="Times New Roman" w:hAnsi="Times New Roman" w:cs="Times New Roman"/>
+          <w:sz w:val="28"/>
+          <w:szCs w:val="28"/>
+          <w:lang w:val="en-US"/>
+        </w:rPr>
+        <w:t xml:space="preserve"> - Scaler Topics // scaler Topics URL: </w:t>
       </w:r>
       <w:hyperlink r:id="rId10" w:history="1">
         <w:r>
@@ -1090,7 +1681,25 @@
           <w:sz w:val="28"/>
           <w:szCs w:val="28"/>
         </w:rPr>
-        <w:t xml:space="preserve">Форматирование строк и ввода-вывода (современный C++) // Microsoft Learn URL: </w:t>
+        <w:t xml:space="preserve">Форматирование строк и ввода-вывода (современный C++) // Microsoft </w:t>
+      </w:r>
+      <w:proofErr w:type="spellStart"/>
+      <w:r>
+        <w:rPr>
+          <w:rFonts w:ascii="Times New Roman" w:hAnsi="Times New Roman" w:cs="Times New Roman"/>
+          <w:sz w:val="28"/>
+          <w:szCs w:val="28"/>
+        </w:rPr>
+        <w:t>Learn</w:t>
+      </w:r>
+      <w:proofErr w:type="spellEnd"/>
+      <w:r>
+        <w:rPr>
+          <w:rFonts w:ascii="Times New Roman" w:hAnsi="Times New Roman" w:cs="Times New Roman"/>
+          <w:sz w:val="28"/>
+          <w:szCs w:val="28"/>
+        </w:rPr>
+        <w:t xml:space="preserve"> URL: </w:t>
       </w:r>
       <w:hyperlink r:id="rId11" w:history="1">
         <w:r>
@@ -1105,9 +1714,11 @@
       </w:hyperlink>
     </w:p>
     <w:sectPr>
+      <w:footerReference w:type="default" r:id="rId12"/>
       <w:pgSz w:w="11906" w:h="16838"/>
       <w:pgMar w:top="1440" w:right="1440" w:bottom="1440" w:left="1440" w:header="708" w:footer="708" w:gutter="0"/>
       <w:cols w:space="708"/>
+      <w:titlePg/>
       <w:docGrid w:linePitch="360"/>
     </w:sectPr>
   </w:body>
@@ -1137,6 +1748,48 @@
     </w:p>
   </w:endnote>
 </w:endnotes>
+</file>
+
+<file path=word/footer1.xml><?xml version="1.0" encoding="utf-8"?>
+<w:ftr xmlns:wpc="http://schemas.microsoft.com/office/word/2010/wordprocessingCanvas" xmlns:cx="http://schemas.microsoft.com/office/drawing/2014/chartex" xmlns:cx1="http://schemas.microsoft.com/office/drawing/2015/9/8/chartex" xmlns:cx2="http://schemas.microsoft.com/office/drawing/2015/10/21/chartex" xmlns:cx3="http://schemas.microsoft.com/office/drawing/2016/5/9/chartex" xmlns:cx4="http://schemas.microsoft.com/office/drawing/2016/5/10/chartex" xmlns:cx5="http://schemas.microsoft.com/office/drawing/2016/5/11/chartex" xmlns:cx6="http://schemas.microsoft.com/office/drawing/2016/5/12/chartex" xmlns:cx7="http://schemas.microsoft.com/office/drawing/2016/5/13/chartex" xmlns:cx8="http://schemas.microsoft.com/office/drawing/2016/5/14/chartex" xmlns:mc="http://schemas.openxmlformats.org/markup-compatibility/2006" xmlns:aink="http://schemas.microsoft.com/office/drawing/2016/ink" xmlns:am3d="http://schemas.microsoft.com/office/drawing/2017/model3d" xmlns:o="urn:schemas-microsoft-com:office:office" xmlns:oel="http://schemas.microsoft.com/office/2019/extlst" xmlns:r="http://schemas.openxmlformats.org/officeDocument/2006/relationships" xmlns:m="http://schemas.openxmlformats.org/officeDocument/2006/math" xmlns:v="urn:schemas-microsoft-com:vml" xmlns:wp14="http://schemas.microsoft.com/office/word/2010/wordprocessingDrawing" xmlns:wp="http://schemas.openxmlformats.org/drawingml/2006/wordprocessingDrawing" xmlns:w10="urn:schemas-microsoft-com:office:word" xmlns:w="http://schemas.openxmlformats.org/wordprocessingml/2006/main" xmlns:w14="http://schemas.microsoft.com/office/word/2010/wordml" xmlns:w15="http://schemas.microsoft.com/office/word/2012/wordml" xmlns:w16cex="http://schemas.microsoft.com/office/word/2018/wordml/cex" xmlns:w16cid="http://schemas.microsoft.com/office/word/2016/wordml/cid" xmlns:w16="http://schemas.microsoft.com/office/word/2018/wordml" xmlns:w16du="http://schemas.microsoft.com/office/word/2023/wordml/word16du" xmlns:w16sdtdh="http://schemas.microsoft.com/office/word/2020/wordml/sdtdatahash" xmlns:w16sdtfl="http://schemas.microsoft.com/office/word/2024/wordml/sdtformatlock" xmlns:w16se="http://schemas.microsoft.com/office/word/2015/wordml/symex" xmlns:wpg="http://schemas.microsoft.com/office/word/2010/wordprocessingGroup" xmlns:wpi="http://schemas.microsoft.com/office/word/2010/wordprocessingInk" xmlns:wne="http://schemas.microsoft.com/office/word/2006/wordml" xmlns:wps="http://schemas.microsoft.com/office/word/2010/wordprocessingShape" mc:Ignorable="w14 w15 w16se w16cid w16 w16cex w16sdtdh w16sdtfl w16du wp14">
+  <w:sdt>
+    <w:sdtPr>
+      <w:id w:val="-661474070"/>
+      <w:docPartObj>
+        <w:docPartGallery w:val="Page Numbers (Bottom of Page)"/>
+        <w:docPartUnique/>
+      </w:docPartObj>
+    </w:sdtPr>
+    <w:sdtContent>
+      <w:p>
+        <w:pPr>
+          <w:pStyle w:val="af1"/>
+          <w:jc w:val="center"/>
+        </w:pPr>
+        <w:r>
+          <w:fldChar w:fldCharType="begin"/>
+        </w:r>
+        <w:r>
+          <w:instrText>PAGE   \* MERGEFORMAT</w:instrText>
+        </w:r>
+        <w:r>
+          <w:fldChar w:fldCharType="separate"/>
+        </w:r>
+        <w:r>
+          <w:t>2</w:t>
+        </w:r>
+        <w:r>
+          <w:fldChar w:fldCharType="end"/>
+        </w:r>
+      </w:p>
+    </w:sdtContent>
+  </w:sdt>
+  <w:p>
+    <w:pPr>
+      <w:pStyle w:val="af1"/>
+    </w:pPr>
+  </w:p>
+</w:ftr>
 </file>
 
 <file path=word/footnotes.xml><?xml version="1.0" encoding="utf-8"?>
